--- a/docs/ISO Third Party Integration Specification .docx
+++ b/docs/ISO Third Party Integration Specification .docx
@@ -1,6 +1,6 @@
 
 <file path=word/document.xml><?xml version="1.0" encoding="utf-8"?>
-<w:document xmlns:wpc="http://schemas.microsoft.com/office/word/2010/wordprocessingCanvas" xmlns:cx="http://schemas.microsoft.com/office/drawing/2014/chartex" xmlns:cx1="http://schemas.microsoft.com/office/drawing/2015/9/8/chartex" xmlns:cx2="http://schemas.microsoft.com/office/drawing/2015/10/21/chartex" xmlns:cx3="http://schemas.microsoft.com/office/drawing/2016/5/9/chartex" xmlns:cx4="http://schemas.microsoft.com/office/drawing/2016/5/10/chartex" xmlns:cx5="http://schemas.microsoft.com/office/drawing/2016/5/11/chartex" xmlns:cx6="http://schemas.microsoft.com/office/drawing/2016/5/12/chartex" xmlns:cx7="http://schemas.microsoft.com/office/drawing/2016/5/13/chartex" xmlns:cx8="http://schemas.microsoft.com/office/drawing/2016/5/14/chartex" xmlns:mc="http://schemas.openxmlformats.org/markup-compatibility/2006" xmlns:aink="http://schemas.microsoft.com/office/drawing/2016/ink" xmlns:am3d="http://schemas.microsoft.com/office/drawing/2017/model3d" xmlns:o="urn:schemas-microsoft-com:office:office" xmlns:r="http://schemas.openxmlformats.org/officeDocument/2006/relationships" xmlns:m="http://schemas.openxmlformats.org/officeDocument/2006/math" xmlns:v="urn:schemas-microsoft-com:vml" xmlns:wp14="http://schemas.microsoft.com/office/word/2010/wordprocessingDrawing" xmlns:wp="http://schemas.openxmlformats.org/drawingml/2006/wordprocessingDrawing" xmlns:w10="urn:schemas-microsoft-com:office:word" xmlns:w="http://schemas.openxmlformats.org/wordprocessingml/2006/main" xmlns:w14="http://schemas.microsoft.com/office/word/2010/wordml" xmlns:w15="http://schemas.microsoft.com/office/word/2012/wordml" xmlns:w16cid="http://schemas.microsoft.com/office/word/2016/wordml/cid" xmlns:w16se="http://schemas.microsoft.com/office/word/2015/wordml/symex" xmlns:wpg="http://schemas.microsoft.com/office/word/2010/wordprocessingGroup" xmlns:wpi="http://schemas.microsoft.com/office/word/2010/wordprocessingInk" xmlns:wne="http://schemas.microsoft.com/office/word/2006/wordml" xmlns:wps="http://schemas.microsoft.com/office/word/2010/wordprocessingShape" mc:Ignorable="w14 w15 w16se w16cid wp14">
+<w:document xmlns:wpc="http://schemas.microsoft.com/office/word/2010/wordprocessingCanvas" xmlns:cx="http://schemas.microsoft.com/office/drawing/2014/chartex" xmlns:cx1="http://schemas.microsoft.com/office/drawing/2015/9/8/chartex" xmlns:cx2="http://schemas.microsoft.com/office/drawing/2015/10/21/chartex" xmlns:cx3="http://schemas.microsoft.com/office/drawing/2016/5/9/chartex" xmlns:cx4="http://schemas.microsoft.com/office/drawing/2016/5/10/chartex" xmlns:cx5="http://schemas.microsoft.com/office/drawing/2016/5/11/chartex" xmlns:cx6="http://schemas.microsoft.com/office/drawing/2016/5/12/chartex" xmlns:cx7="http://schemas.microsoft.com/office/drawing/2016/5/13/chartex" xmlns:cx8="http://schemas.microsoft.com/office/drawing/2016/5/14/chartex" xmlns:mc="http://schemas.openxmlformats.org/markup-compatibility/2006" xmlns:aink="http://schemas.microsoft.com/office/drawing/2016/ink" xmlns:am3d="http://schemas.microsoft.com/office/drawing/2017/model3d" xmlns:o="urn:schemas-microsoft-com:office:office" xmlns:oel="http://schemas.microsoft.com/office/2019/extlst" xmlns:r="http://schemas.openxmlformats.org/officeDocument/2006/relationships" xmlns:m="http://schemas.openxmlformats.org/officeDocument/2006/math" xmlns:v="urn:schemas-microsoft-com:vml" xmlns:wp14="http://schemas.microsoft.com/office/word/2010/wordprocessingDrawing" xmlns:wp="http://schemas.openxmlformats.org/drawingml/2006/wordprocessingDrawing" xmlns:w10="urn:schemas-microsoft-com:office:word" xmlns:w="http://schemas.openxmlformats.org/wordprocessingml/2006/main" xmlns:w14="http://schemas.microsoft.com/office/word/2010/wordml" xmlns:w15="http://schemas.microsoft.com/office/word/2012/wordml" xmlns:w16cex="http://schemas.microsoft.com/office/word/2018/wordml/cex" xmlns:w16cid="http://schemas.microsoft.com/office/word/2016/wordml/cid" xmlns:w16="http://schemas.microsoft.com/office/word/2018/wordml" xmlns:w16sdtdh="http://schemas.microsoft.com/office/word/2020/wordml/sdtdatahash" xmlns:w16se="http://schemas.microsoft.com/office/word/2015/wordml/symex" xmlns:wpg="http://schemas.microsoft.com/office/word/2010/wordprocessingGroup" xmlns:wpi="http://schemas.microsoft.com/office/word/2010/wordprocessingInk" xmlns:wne="http://schemas.microsoft.com/office/word/2006/wordml" xmlns:wps="http://schemas.microsoft.com/office/word/2010/wordprocessingShape" mc:Ignorable="w14 w15 w16se w16cid w16 w16cex w16sdtdh wp14">
   <w:body>
     <w:p>
       <w:pPr>
@@ -443,7 +443,7 @@
       <w:bookmarkStart w:id="0" w:name="_Toc142548854"/>
       <w:bookmarkStart w:id="1" w:name="_Toc142692257"/>
       <w:bookmarkStart w:id="2" w:name="_Toc293397545"/>
-      <w:bookmarkStart w:id="3" w:name="_Toc518045160"/>
+      <w:bookmarkStart w:id="3" w:name="_Toc101356319"/>
       <w:r>
         <w:lastRenderedPageBreak/>
         <w:t>Document Approval Sign-off</w:t>
@@ -1412,7 +1412,7 @@
         </w:numPr>
       </w:pPr>
       <w:bookmarkStart w:id="4" w:name="_Toc293397546"/>
-      <w:bookmarkStart w:id="5" w:name="_Toc518045161"/>
+      <w:bookmarkStart w:id="5" w:name="_Toc101356320"/>
       <w:r>
         <w:lastRenderedPageBreak/>
         <w:t>Distribution List</w:t>
@@ -2119,7 +2119,7 @@
         </w:numPr>
       </w:pPr>
       <w:bookmarkStart w:id="6" w:name="_Toc293397547"/>
-      <w:bookmarkStart w:id="7" w:name="_Toc518045162"/>
+      <w:bookmarkStart w:id="7" w:name="_Toc101356321"/>
       <w:r>
         <w:t>Document Revision History</w:t>
       </w:r>
@@ -2676,6 +2676,7 @@
               <w:noProof/>
               <w:sz w:val="24"/>
               <w:szCs w:val="24"/>
+              <w:lang w:eastAsia="en-GB"/>
             </w:rPr>
           </w:pPr>
           <w:r>
@@ -2687,7 +2688,7 @@
           <w:r>
             <w:fldChar w:fldCharType="separate"/>
           </w:r>
-          <w:hyperlink w:anchor="_Toc518045160" w:history="1">
+          <w:hyperlink w:anchor="_Toc101356319" w:history="1">
             <w:r>
               <w:rPr>
                 <w:rStyle w:val="Hyperlink"/>
@@ -2714,7 +2715,7 @@
                 <w:noProof/>
                 <w:webHidden/>
               </w:rPr>
-              <w:instrText xml:space="preserve"> PAGEREF _Toc518045160 \h </w:instrText>
+              <w:instrText xml:space="preserve"> PAGEREF _Toc101356319 \h </w:instrText>
             </w:r>
             <w:r>
               <w:rPr>
@@ -2756,9 +2757,10 @@
               <w:noProof/>
               <w:sz w:val="24"/>
               <w:szCs w:val="24"/>
+              <w:lang w:eastAsia="en-GB"/>
             </w:rPr>
           </w:pPr>
-          <w:hyperlink w:anchor="_Toc518045161" w:history="1">
+          <w:hyperlink w:anchor="_Toc101356320" w:history="1">
             <w:r>
               <w:rPr>
                 <w:rStyle w:val="Hyperlink"/>
@@ -2785,7 +2787,7 @@
                 <w:noProof/>
                 <w:webHidden/>
               </w:rPr>
-              <w:instrText xml:space="preserve"> PAGEREF _Toc518045161 \h </w:instrText>
+              <w:instrText xml:space="preserve"> PAGEREF _Toc101356320 \h </w:instrText>
             </w:r>
             <w:r>
               <w:rPr>
@@ -2827,9 +2829,10 @@
               <w:noProof/>
               <w:sz w:val="24"/>
               <w:szCs w:val="24"/>
+              <w:lang w:eastAsia="en-GB"/>
             </w:rPr>
           </w:pPr>
-          <w:hyperlink w:anchor="_Toc518045162" w:history="1">
+          <w:hyperlink w:anchor="_Toc101356321" w:history="1">
             <w:r>
               <w:rPr>
                 <w:rStyle w:val="Hyperlink"/>
@@ -2856,7 +2859,7 @@
                 <w:noProof/>
                 <w:webHidden/>
               </w:rPr>
-              <w:instrText xml:space="preserve"> PAGEREF _Toc518045162 \h </w:instrText>
+              <w:instrText xml:space="preserve"> PAGEREF _Toc101356321 \h </w:instrText>
             </w:r>
             <w:r>
               <w:rPr>
@@ -2899,9 +2902,10 @@
               <w:noProof/>
               <w:sz w:val="24"/>
               <w:szCs w:val="24"/>
+              <w:lang w:eastAsia="en-GB"/>
             </w:rPr>
           </w:pPr>
-          <w:hyperlink w:anchor="_Toc518045163" w:history="1">
+          <w:hyperlink w:anchor="_Toc101356322" w:history="1">
             <w:r>
               <w:rPr>
                 <w:rStyle w:val="Hyperlink"/>
@@ -2915,6 +2919,7 @@
                 <w:noProof/>
                 <w:sz w:val="24"/>
                 <w:szCs w:val="24"/>
+                <w:lang w:eastAsia="en-GB"/>
               </w:rPr>
               <w:tab/>
             </w:r>
@@ -2944,7 +2949,7 @@
                 <w:noProof/>
                 <w:webHidden/>
               </w:rPr>
-              <w:instrText xml:space="preserve"> PAGEREF _Toc518045163 \h </w:instrText>
+              <w:instrText xml:space="preserve"> PAGEREF _Toc101356322 \h </w:instrText>
             </w:r>
             <w:r>
               <w:rPr>
@@ -2987,9 +2992,10 @@
               <w:noProof/>
               <w:sz w:val="24"/>
               <w:szCs w:val="24"/>
+              <w:lang w:eastAsia="en-GB"/>
             </w:rPr>
           </w:pPr>
-          <w:hyperlink w:anchor="_Toc518045164" w:history="1">
+          <w:hyperlink w:anchor="_Toc101356323" w:history="1">
             <w:r>
               <w:rPr>
                 <w:rStyle w:val="Hyperlink"/>
@@ -3003,6 +3009,7 @@
                 <w:noProof/>
                 <w:sz w:val="24"/>
                 <w:szCs w:val="24"/>
+                <w:lang w:eastAsia="en-GB"/>
               </w:rPr>
               <w:tab/>
             </w:r>
@@ -3032,7 +3039,7 @@
                 <w:noProof/>
                 <w:webHidden/>
               </w:rPr>
-              <w:instrText xml:space="preserve"> PAGEREF _Toc518045164 \h </w:instrText>
+              <w:instrText xml:space="preserve"> PAGEREF _Toc101356323 \h </w:instrText>
             </w:r>
             <w:r>
               <w:rPr>
@@ -3075,9 +3082,10 @@
               <w:noProof/>
               <w:sz w:val="24"/>
               <w:szCs w:val="24"/>
+              <w:lang w:eastAsia="en-GB"/>
             </w:rPr>
           </w:pPr>
-          <w:hyperlink w:anchor="_Toc518045165" w:history="1">
+          <w:hyperlink w:anchor="_Toc101356324" w:history="1">
             <w:r>
               <w:rPr>
                 <w:rStyle w:val="Hyperlink"/>
@@ -3091,6 +3099,7 @@
                 <w:noProof/>
                 <w:sz w:val="24"/>
                 <w:szCs w:val="24"/>
+                <w:lang w:eastAsia="en-GB"/>
               </w:rPr>
               <w:tab/>
             </w:r>
@@ -3120,7 +3129,7 @@
                 <w:noProof/>
                 <w:webHidden/>
               </w:rPr>
-              <w:instrText xml:space="preserve"> PAGEREF _Toc518045165 \h </w:instrText>
+              <w:instrText xml:space="preserve"> PAGEREF _Toc101356324 \h </w:instrText>
             </w:r>
             <w:r>
               <w:rPr>
@@ -3163,9 +3172,10 @@
               <w:noProof/>
               <w:sz w:val="24"/>
               <w:szCs w:val="24"/>
+              <w:lang w:eastAsia="en-GB"/>
             </w:rPr>
           </w:pPr>
-          <w:hyperlink w:anchor="_Toc518045166" w:history="1">
+          <w:hyperlink w:anchor="_Toc101356325" w:history="1">
             <w:r>
               <w:rPr>
                 <w:rStyle w:val="Hyperlink"/>
@@ -3179,6 +3189,7 @@
                 <w:noProof/>
                 <w:sz w:val="24"/>
                 <w:szCs w:val="24"/>
+                <w:lang w:eastAsia="en-GB"/>
               </w:rPr>
               <w:tab/>
             </w:r>
@@ -3208,7 +3219,7 @@
                 <w:noProof/>
                 <w:webHidden/>
               </w:rPr>
-              <w:instrText xml:space="preserve"> PAGEREF _Toc518045166 \h </w:instrText>
+              <w:instrText xml:space="preserve"> PAGEREF _Toc101356325 \h </w:instrText>
             </w:r>
             <w:r>
               <w:rPr>
@@ -3251,9 +3262,10 @@
               <w:noProof/>
               <w:sz w:val="24"/>
               <w:szCs w:val="24"/>
+              <w:lang w:eastAsia="en-GB"/>
             </w:rPr>
           </w:pPr>
-          <w:hyperlink w:anchor="_Toc518045167" w:history="1">
+          <w:hyperlink w:anchor="_Toc101356326" w:history="1">
             <w:r>
               <w:rPr>
                 <w:rStyle w:val="Hyperlink"/>
@@ -3267,6 +3279,7 @@
                 <w:noProof/>
                 <w:sz w:val="24"/>
                 <w:szCs w:val="24"/>
+                <w:lang w:eastAsia="en-GB"/>
               </w:rPr>
               <w:tab/>
             </w:r>
@@ -3296,7 +3309,7 @@
                 <w:noProof/>
                 <w:webHidden/>
               </w:rPr>
-              <w:instrText xml:space="preserve"> PAGEREF _Toc518045167 \h </w:instrText>
+              <w:instrText xml:space="preserve"> PAGEREF _Toc101356326 \h </w:instrText>
             </w:r>
             <w:r>
               <w:rPr>
@@ -3339,9 +3352,10 @@
               <w:noProof/>
               <w:sz w:val="24"/>
               <w:szCs w:val="24"/>
+              <w:lang w:eastAsia="en-GB"/>
             </w:rPr>
           </w:pPr>
-          <w:hyperlink w:anchor="_Toc518045168" w:history="1">
+          <w:hyperlink w:anchor="_Toc101356327" w:history="1">
             <w:r>
               <w:rPr>
                 <w:rStyle w:val="Hyperlink"/>
@@ -3355,6 +3369,7 @@
                 <w:noProof/>
                 <w:sz w:val="24"/>
                 <w:szCs w:val="24"/>
+                <w:lang w:eastAsia="en-GB"/>
               </w:rPr>
               <w:tab/>
             </w:r>
@@ -3384,7 +3399,7 @@
                 <w:noProof/>
                 <w:webHidden/>
               </w:rPr>
-              <w:instrText xml:space="preserve"> PAGEREF _Toc518045168 \h </w:instrText>
+              <w:instrText xml:space="preserve"> PAGEREF _Toc101356327 \h </w:instrText>
             </w:r>
             <w:r>
               <w:rPr>
@@ -3427,9 +3442,10 @@
               <w:noProof/>
               <w:sz w:val="24"/>
               <w:szCs w:val="24"/>
+              <w:lang w:eastAsia="en-GB"/>
             </w:rPr>
           </w:pPr>
-          <w:hyperlink w:anchor="_Toc518045169" w:history="1">
+          <w:hyperlink w:anchor="_Toc101356328" w:history="1">
             <w:r>
               <w:rPr>
                 <w:rStyle w:val="Hyperlink"/>
@@ -3443,6 +3459,7 @@
                 <w:noProof/>
                 <w:sz w:val="24"/>
                 <w:szCs w:val="24"/>
+                <w:lang w:eastAsia="en-GB"/>
               </w:rPr>
               <w:tab/>
             </w:r>
@@ -3472,7 +3489,7 @@
                 <w:noProof/>
                 <w:webHidden/>
               </w:rPr>
-              <w:instrText xml:space="preserve"> PAGEREF _Toc518045169 \h </w:instrText>
+              <w:instrText xml:space="preserve"> PAGEREF _Toc101356328 \h </w:instrText>
             </w:r>
             <w:r>
               <w:rPr>
@@ -3515,9 +3532,10 @@
               <w:noProof/>
               <w:sz w:val="24"/>
               <w:szCs w:val="24"/>
+              <w:lang w:eastAsia="en-GB"/>
             </w:rPr>
           </w:pPr>
-          <w:hyperlink w:anchor="_Toc518045170" w:history="1">
+          <w:hyperlink w:anchor="_Toc101356329" w:history="1">
             <w:r>
               <w:rPr>
                 <w:rStyle w:val="Hyperlink"/>
@@ -3531,6 +3549,7 @@
                 <w:noProof/>
                 <w:sz w:val="24"/>
                 <w:szCs w:val="24"/>
+                <w:lang w:eastAsia="en-GB"/>
               </w:rPr>
               <w:tab/>
             </w:r>
@@ -3560,7 +3579,7 @@
                 <w:noProof/>
                 <w:webHidden/>
               </w:rPr>
-              <w:instrText xml:space="preserve"> PAGEREF _Toc518045170 \h </w:instrText>
+              <w:instrText xml:space="preserve"> PAGEREF _Toc101356329 \h </w:instrText>
             </w:r>
             <w:r>
               <w:rPr>
@@ -3603,9 +3622,10 @@
               <w:noProof/>
               <w:sz w:val="24"/>
               <w:szCs w:val="24"/>
+              <w:lang w:eastAsia="en-GB"/>
             </w:rPr>
           </w:pPr>
-          <w:hyperlink w:anchor="_Toc518045171" w:history="1">
+          <w:hyperlink w:anchor="_Toc101356330" w:history="1">
             <w:r>
               <w:rPr>
                 <w:rStyle w:val="Hyperlink"/>
@@ -3619,6 +3639,7 @@
                 <w:noProof/>
                 <w:sz w:val="24"/>
                 <w:szCs w:val="24"/>
+                <w:lang w:eastAsia="en-GB"/>
               </w:rPr>
               <w:tab/>
             </w:r>
@@ -3648,7 +3669,7 @@
                 <w:noProof/>
                 <w:webHidden/>
               </w:rPr>
-              <w:instrText xml:space="preserve"> PAGEREF _Toc518045171 \h </w:instrText>
+              <w:instrText xml:space="preserve"> PAGEREF _Toc101356330 \h </w:instrText>
             </w:r>
             <w:r>
               <w:rPr>
@@ -3691,9 +3712,10 @@
               <w:noProof/>
               <w:sz w:val="24"/>
               <w:szCs w:val="24"/>
+              <w:lang w:eastAsia="en-GB"/>
             </w:rPr>
           </w:pPr>
-          <w:hyperlink w:anchor="_Toc518045172" w:history="1">
+          <w:hyperlink w:anchor="_Toc101356331" w:history="1">
             <w:r>
               <w:rPr>
                 <w:rStyle w:val="Hyperlink"/>
@@ -3707,6 +3729,7 @@
                 <w:noProof/>
                 <w:sz w:val="24"/>
                 <w:szCs w:val="24"/>
+                <w:lang w:eastAsia="en-GB"/>
               </w:rPr>
               <w:tab/>
             </w:r>
@@ -3736,7 +3759,7 @@
                 <w:noProof/>
                 <w:webHidden/>
               </w:rPr>
-              <w:instrText xml:space="preserve"> PAGEREF _Toc518045172 \h </w:instrText>
+              <w:instrText xml:space="preserve"> PAGEREF _Toc101356331 \h </w:instrText>
             </w:r>
             <w:r>
               <w:rPr>
@@ -3779,9 +3802,10 @@
               <w:noProof/>
               <w:sz w:val="24"/>
               <w:szCs w:val="24"/>
+              <w:lang w:eastAsia="en-GB"/>
             </w:rPr>
           </w:pPr>
-          <w:hyperlink w:anchor="_Toc518045173" w:history="1">
+          <w:hyperlink w:anchor="_Toc101356332" w:history="1">
             <w:r>
               <w:rPr>
                 <w:rStyle w:val="Hyperlink"/>
@@ -3795,6 +3819,7 @@
                 <w:noProof/>
                 <w:sz w:val="24"/>
                 <w:szCs w:val="24"/>
+                <w:lang w:eastAsia="en-GB"/>
               </w:rPr>
               <w:tab/>
             </w:r>
@@ -3824,7 +3849,7 @@
                 <w:noProof/>
                 <w:webHidden/>
               </w:rPr>
-              <w:instrText xml:space="preserve"> PAGEREF _Toc518045173 \h </w:instrText>
+              <w:instrText xml:space="preserve"> PAGEREF _Toc101356332 \h </w:instrText>
             </w:r>
             <w:r>
               <w:rPr>
@@ -3867,9 +3892,10 @@
               <w:noProof/>
               <w:sz w:val="24"/>
               <w:szCs w:val="24"/>
+              <w:lang w:eastAsia="en-GB"/>
             </w:rPr>
           </w:pPr>
-          <w:hyperlink w:anchor="_Toc518045174" w:history="1">
+          <w:hyperlink w:anchor="_Toc101356333" w:history="1">
             <w:r>
               <w:rPr>
                 <w:rStyle w:val="Hyperlink"/>
@@ -3883,6 +3909,7 @@
                 <w:noProof/>
                 <w:sz w:val="24"/>
                 <w:szCs w:val="24"/>
+                <w:lang w:eastAsia="en-GB"/>
               </w:rPr>
               <w:tab/>
             </w:r>
@@ -3912,7 +3939,7 @@
                 <w:noProof/>
                 <w:webHidden/>
               </w:rPr>
-              <w:instrText xml:space="preserve"> PAGEREF _Toc518045174 \h </w:instrText>
+              <w:instrText xml:space="preserve"> PAGEREF _Toc101356333 \h </w:instrText>
             </w:r>
             <w:r>
               <w:rPr>
@@ -3955,9 +3982,10 @@
               <w:noProof/>
               <w:sz w:val="24"/>
               <w:szCs w:val="24"/>
+              <w:lang w:eastAsia="en-GB"/>
             </w:rPr>
           </w:pPr>
-          <w:hyperlink w:anchor="_Toc518045175" w:history="1">
+          <w:hyperlink w:anchor="_Toc101356334" w:history="1">
             <w:r>
               <w:rPr>
                 <w:rStyle w:val="Hyperlink"/>
@@ -3971,6 +3999,7 @@
                 <w:noProof/>
                 <w:sz w:val="24"/>
                 <w:szCs w:val="24"/>
+                <w:lang w:eastAsia="en-GB"/>
               </w:rPr>
               <w:tab/>
             </w:r>
@@ -4000,7 +4029,7 @@
                 <w:noProof/>
                 <w:webHidden/>
               </w:rPr>
-              <w:instrText xml:space="preserve"> PAGEREF _Toc518045175 \h </w:instrText>
+              <w:instrText xml:space="preserve"> PAGEREF _Toc101356334 \h </w:instrText>
             </w:r>
             <w:r>
               <w:rPr>
@@ -4043,9 +4072,10 @@
               <w:noProof/>
               <w:sz w:val="24"/>
               <w:szCs w:val="24"/>
+              <w:lang w:eastAsia="en-GB"/>
             </w:rPr>
           </w:pPr>
-          <w:hyperlink w:anchor="_Toc518045176" w:history="1">
+          <w:hyperlink w:anchor="_Toc101356335" w:history="1">
             <w:r>
               <w:rPr>
                 <w:rStyle w:val="Hyperlink"/>
@@ -4059,6 +4089,7 @@
                 <w:noProof/>
                 <w:sz w:val="24"/>
                 <w:szCs w:val="24"/>
+                <w:lang w:eastAsia="en-GB"/>
               </w:rPr>
               <w:tab/>
             </w:r>
@@ -4088,7 +4119,7 @@
                 <w:noProof/>
                 <w:webHidden/>
               </w:rPr>
-              <w:instrText xml:space="preserve"> PAGEREF _Toc518045176 \h </w:instrText>
+              <w:instrText xml:space="preserve"> PAGEREF _Toc101356335 \h </w:instrText>
             </w:r>
             <w:r>
               <w:rPr>
@@ -4131,9 +4162,10 @@
               <w:noProof/>
               <w:sz w:val="24"/>
               <w:szCs w:val="24"/>
+              <w:lang w:eastAsia="en-GB"/>
             </w:rPr>
           </w:pPr>
-          <w:hyperlink w:anchor="_Toc518045177" w:history="1">
+          <w:hyperlink w:anchor="_Toc101356336" w:history="1">
             <w:r>
               <w:rPr>
                 <w:rStyle w:val="Hyperlink"/>
@@ -4147,6 +4179,7 @@
                 <w:noProof/>
                 <w:sz w:val="24"/>
                 <w:szCs w:val="24"/>
+                <w:lang w:eastAsia="en-GB"/>
               </w:rPr>
               <w:tab/>
             </w:r>
@@ -4176,7 +4209,7 @@
                 <w:noProof/>
                 <w:webHidden/>
               </w:rPr>
-              <w:instrText xml:space="preserve"> PAGEREF _Toc518045177 \h </w:instrText>
+              <w:instrText xml:space="preserve"> PAGEREF _Toc101356336 \h </w:instrText>
             </w:r>
             <w:r>
               <w:rPr>
@@ -4219,9 +4252,10 @@
               <w:noProof/>
               <w:sz w:val="24"/>
               <w:szCs w:val="24"/>
+              <w:lang w:eastAsia="en-GB"/>
             </w:rPr>
           </w:pPr>
-          <w:hyperlink w:anchor="_Toc518045178" w:history="1">
+          <w:hyperlink w:anchor="_Toc101356337" w:history="1">
             <w:r>
               <w:rPr>
                 <w:rStyle w:val="Hyperlink"/>
@@ -4235,6 +4269,7 @@
                 <w:noProof/>
                 <w:sz w:val="24"/>
                 <w:szCs w:val="24"/>
+                <w:lang w:eastAsia="en-GB"/>
               </w:rPr>
               <w:tab/>
             </w:r>
@@ -4264,7 +4299,97 @@
                 <w:noProof/>
                 <w:webHidden/>
               </w:rPr>
-              <w:instrText xml:space="preserve"> PAGEREF _Toc518045178 \h </w:instrText>
+              <w:instrText xml:space="preserve"> PAGEREF _Toc101356337 \h </w:instrText>
+            </w:r>
+            <w:r>
+              <w:rPr>
+                <w:noProof/>
+                <w:webHidden/>
+              </w:rPr>
+            </w:r>
+            <w:r>
+              <w:rPr>
+                <w:noProof/>
+                <w:webHidden/>
+              </w:rPr>
+              <w:fldChar w:fldCharType="separate"/>
+            </w:r>
+            <w:r>
+              <w:rPr>
+                <w:noProof/>
+                <w:webHidden/>
+              </w:rPr>
+              <w:t>9</w:t>
+            </w:r>
+            <w:r>
+              <w:rPr>
+                <w:noProof/>
+                <w:webHidden/>
+              </w:rPr>
+              <w:fldChar w:fldCharType="end"/>
+            </w:r>
+          </w:hyperlink>
+        </w:p>
+        <w:p>
+          <w:pPr>
+            <w:pStyle w:val="TOC1"/>
+            <w:tabs>
+              <w:tab w:val="left" w:pos="400"/>
+              <w:tab w:val="right" w:leader="dot" w:pos="9016"/>
+            </w:tabs>
+            <w:rPr>
+              <w:rFonts w:asciiTheme="minorHAnsi" w:eastAsiaTheme="minorEastAsia" w:hAnsiTheme="minorHAnsi"/>
+              <w:noProof/>
+              <w:sz w:val="24"/>
+              <w:szCs w:val="24"/>
+              <w:lang w:eastAsia="en-GB"/>
+            </w:rPr>
+          </w:pPr>
+          <w:hyperlink w:anchor="_Toc101356338" w:history="1">
+            <w:r>
+              <w:rPr>
+                <w:rStyle w:val="Hyperlink"/>
+                <w:noProof/>
+              </w:rPr>
+              <w:t>7</w:t>
+            </w:r>
+            <w:r>
+              <w:rPr>
+                <w:rFonts w:asciiTheme="minorHAnsi" w:eastAsiaTheme="minorEastAsia" w:hAnsiTheme="minorHAnsi"/>
+                <w:noProof/>
+                <w:sz w:val="24"/>
+                <w:szCs w:val="24"/>
+                <w:lang w:eastAsia="en-GB"/>
+              </w:rPr>
+              <w:tab/>
+            </w:r>
+            <w:r>
+              <w:rPr>
+                <w:rStyle w:val="Hyperlink"/>
+                <w:noProof/>
+              </w:rPr>
+              <w:t>FAQ’s</w:t>
+            </w:r>
+            <w:r>
+              <w:rPr>
+                <w:noProof/>
+                <w:webHidden/>
+              </w:rPr>
+              <w:tab/>
+            </w:r>
+            <w:r>
+              <w:rPr>
+                <w:noProof/>
+                <w:webHidden/>
+              </w:rPr>
+              <w:fldChar w:fldCharType="begin"/>
+            </w:r>
+            <w:r>
+              <w:rPr>
+                <w:noProof/>
+                <w:webHidden/>
+              </w:rPr>
+              <w:instrText xml:space="preserve"> PAGEREF _Toc101356338 \h </w:instrText>
             </w:r>
             <w:r>
               <w:rPr>
@@ -4349,7 +4474,7 @@
         <w:pStyle w:val="Heading1"/>
       </w:pPr>
       <w:bookmarkStart w:id="8" w:name="_Toc279407516"/>
-      <w:bookmarkStart w:id="9" w:name="_Toc518045163"/>
+      <w:bookmarkStart w:id="9" w:name="_Toc101356322"/>
       <w:r>
         <w:t>INTRODUCTION</w:t>
       </w:r>
@@ -4361,7 +4486,7 @@
         <w:pStyle w:val="Heading2"/>
       </w:pPr>
       <w:bookmarkStart w:id="10" w:name="_Toc279407517"/>
-      <w:bookmarkStart w:id="11" w:name="_Toc518045164"/>
+      <w:bookmarkStart w:id="11" w:name="_Toc101356323"/>
       <w:r>
         <w:t>Purpose of the Document</w:t>
       </w:r>
@@ -4388,15 +4513,9 @@
     <w:p>
       <w:pPr>
         <w:pStyle w:val="Heading2"/>
-        <w:rPr>
-          <w:color w:val="000000" w:themeColor="text1"/>
-        </w:rPr>
-      </w:pPr>
-      <w:bookmarkStart w:id="12" w:name="_Toc518045165"/>
-      <w:r>
-        <w:rPr>
-          <w:color w:val="000000" w:themeColor="text1"/>
-        </w:rPr>
+      </w:pPr>
+      <w:bookmarkStart w:id="12" w:name="_Toc101356324"/>
+      <w:r>
         <w:t>Overview</w:t>
       </w:r>
       <w:bookmarkEnd w:id="12"/>
@@ -4436,7 +4555,7 @@
       <w:pPr>
         <w:pStyle w:val="Heading2"/>
       </w:pPr>
-      <w:bookmarkStart w:id="14" w:name="_Toc518045166"/>
+      <w:bookmarkStart w:id="14" w:name="_Toc101356325"/>
       <w:r>
         <w:t>Scope</w:t>
       </w:r>
@@ -4536,7 +4655,7 @@
       <w:pPr>
         <w:pStyle w:val="Heading2"/>
       </w:pPr>
-      <w:bookmarkStart w:id="15" w:name="_Toc518045167"/>
+      <w:bookmarkStart w:id="15" w:name="_Toc101356326"/>
       <w:r>
         <w:t>Assumptions</w:t>
       </w:r>
@@ -4548,98 +4667,55 @@
     </w:p>
     <w:p>
       <w:pPr>
-        <w:pStyle w:val="ListParagraph"/>
-        <w:numPr>
-          <w:ilvl w:val="0"/>
-          <w:numId w:val="10"/>
-        </w:numPr>
-        <w:ind w:left="709" w:hanging="425"/>
-        <w:rPr>
-          <w:lang w:val="en-US"/>
-        </w:rPr>
-      </w:pPr>
-      <w:r>
-        <w:rPr>
-          <w:lang w:val="en-US"/>
-        </w:rPr>
+        <w:pStyle w:val="Heading3"/>
+      </w:pPr>
+      <w:r>
         <w:t xml:space="preserve">Understanding of </w:t>
       </w:r>
       <w:r>
         <w:t>ISO 8583</w:t>
       </w:r>
       <w:r>
-        <w:rPr>
-          <w:lang w:val="en-US"/>
-        </w:rPr>
         <w:t>.</w:t>
       </w:r>
     </w:p>
     <w:p>
       <w:pPr>
-        <w:pStyle w:val="ListParagraph"/>
-        <w:numPr>
-          <w:ilvl w:val="0"/>
-          <w:numId w:val="10"/>
-        </w:numPr>
-        <w:ind w:left="709" w:hanging="425"/>
-        <w:rPr>
-          <w:lang w:val="en-US"/>
-        </w:rPr>
-      </w:pPr>
-      <w:r>
-        <w:rPr>
-          <w:lang w:val="en-US"/>
-        </w:rPr>
+        <w:pStyle w:val="Heading3"/>
+      </w:pPr>
+      <w:r>
         <w:t>You are reading this document together will the following:</w:t>
       </w:r>
     </w:p>
     <w:p>
       <w:pPr>
-        <w:pStyle w:val="ListParagraph"/>
+        <w:pStyle w:val="Heading3"/>
         <w:numPr>
-          <w:ilvl w:val="1"/>
-          <w:numId w:val="10"/>
+          <w:ilvl w:val="3"/>
+          <w:numId w:val="1"/>
         </w:numPr>
-        <w:rPr>
-          <w:lang w:val="en-US"/>
-        </w:rPr>
-      </w:pPr>
-      <w:r>
-        <w:rPr>
-          <w:lang w:val="en-US"/>
-        </w:rPr>
+      </w:pPr>
+      <w:r>
         <w:t>Customer Interface Specification.pdf</w:t>
       </w:r>
     </w:p>
     <w:p>
       <w:pPr>
-        <w:pStyle w:val="ListParagraph"/>
+        <w:pStyle w:val="Heading3"/>
         <w:numPr>
-          <w:ilvl w:val="1"/>
-          <w:numId w:val="10"/>
+          <w:ilvl w:val="3"/>
+          <w:numId w:val="1"/>
         </w:numPr>
-        <w:rPr>
-          <w:lang w:val="en-US"/>
-        </w:rPr>
-      </w:pPr>
-      <w:r>
-        <w:rPr>
-          <w:lang w:val="en-US"/>
-        </w:rPr>
-        <w:t>SampleMessages</w:t>
-      </w:r>
-      <w:r>
-        <w:rPr>
-          <w:lang w:val="en-US"/>
-        </w:rPr>
-        <w:t>.xlsx</w:t>
+      </w:pPr>
+      <w:r>
+        <w:t>SampleMessages.xlsx</w:t>
       </w:r>
     </w:p>
     <w:p>
       <w:pPr>
         <w:pStyle w:val="Heading2"/>
       </w:pPr>
-      <w:bookmarkStart w:id="16" w:name="_Toc518045168"/>
+      <w:bookmarkStart w:id="16" w:name="_Toc101356327"/>
       <w:r>
         <w:t>Exclusions</w:t>
       </w:r>
@@ -4669,7 +4745,7 @@
       <w:pPr>
         <w:pStyle w:val="Heading1"/>
       </w:pPr>
-      <w:bookmarkStart w:id="17" w:name="_Toc518045169"/>
+      <w:bookmarkStart w:id="17" w:name="_Toc101356328"/>
       <w:r>
         <w:lastRenderedPageBreak/>
         <w:t>Standards</w:t>
@@ -4682,12 +4758,13 @@
         <w:t>ISO 8583 will be used to establish, maintain connectivity and forward messages for authorisation.</w:t>
       </w:r>
       <w:r>
-        <w:t xml:space="preserve"> The messages are based on th</w:t>
-      </w:r>
-      <w:bookmarkStart w:id="18" w:name="_GoBack"/>
-      <w:bookmarkEnd w:id="18"/>
-      <w:r>
-        <w:t xml:space="preserve">e MasterCard ASCII implementation. Details can be found in the </w:t>
+        <w:t xml:space="preserve"> The messages </w:t>
+      </w:r>
+      <w:r>
+        <w:t xml:space="preserve">encoding </w:t>
+      </w:r>
+      <w:r>
+        <w:t xml:space="preserve">are based on the MasterCard ASCII implementation. Details can be found in the </w:t>
       </w:r>
       <w:r>
         <w:t>Customer Interface Specification.pdf</w:t>
@@ -4713,7 +4790,7 @@
       <w:pPr>
         <w:pStyle w:val="Heading1"/>
       </w:pPr>
-      <w:bookmarkStart w:id="19" w:name="_Toc518045170"/>
+      <w:bookmarkStart w:id="18" w:name="_Toc101356329"/>
       <w:r>
         <w:t>ISo</w:t>
       </w:r>
@@ -4725,44 +4802,68 @@
       </w:r>
       <w:r>
         <w:t>ssages</w:t>
+      </w:r>
+      <w:bookmarkEnd w:id="18"/>
+    </w:p>
+    <w:p>
+      <w:pPr>
+        <w:pStyle w:val="Heading2"/>
+      </w:pPr>
+      <w:bookmarkStart w:id="19" w:name="_Toc101356330"/>
+      <w:r>
+        <w:t>Message</w:t>
+      </w:r>
+      <w:r>
+        <w:t xml:space="preserve"> Details</w:t>
       </w:r>
       <w:bookmarkEnd w:id="19"/>
     </w:p>
     <w:p>
       <w:pPr>
-        <w:pStyle w:val="Heading2"/>
-        <w:tabs>
-          <w:tab w:val="clear" w:pos="851"/>
-          <w:tab w:val="num" w:pos="0"/>
-        </w:tabs>
-      </w:pPr>
-      <w:bookmarkStart w:id="20" w:name="_Toc518045171"/>
-      <w:r>
-        <w:t>Message</w:t>
-      </w:r>
-      <w:r>
-        <w:t xml:space="preserve"> Details</w:t>
+        <w:pStyle w:val="Heading3"/>
+      </w:pPr>
+      <w:bookmarkStart w:id="20" w:name="_Toc101356331"/>
+      <w:r>
+        <w:t>Sign On</w:t>
       </w:r>
       <w:bookmarkEnd w:id="20"/>
     </w:p>
     <w:p>
       <w:pPr>
+        <w:rPr>
+          <w:lang w:val="en-US"/>
+        </w:rPr>
+      </w:pPr>
+      <w:r>
+        <w:t xml:space="preserve">To initiate connectivity and 0800 message will be sent and a 0810 message is the expected response. Please see </w:t>
+      </w:r>
+      <w:r>
+        <w:t>SampleMessages.xlsx</w:t>
+      </w:r>
+      <w:r>
+        <w:t xml:space="preserve"> &amp; </w:t>
+      </w:r>
+      <w:r>
+        <w:t>Customer Interface Specification.pdf</w:t>
+      </w:r>
+      <w:r>
+        <w:t xml:space="preserve"> for what the messages looks like and also the detailed specification.    </w:t>
+      </w:r>
+    </w:p>
+    <w:p/>
+    <w:p>
+      <w:pPr>
         <w:pStyle w:val="Heading3"/>
       </w:pPr>
-      <w:bookmarkStart w:id="21" w:name="_Toc518045172"/>
-      <w:r>
-        <w:t>Sign On</w:t>
+      <w:bookmarkStart w:id="21" w:name="_Toc101356332"/>
+      <w:r>
+        <w:t>Echo</w:t>
       </w:r>
       <w:bookmarkEnd w:id="21"/>
     </w:p>
     <w:p>
-      <w:pPr>
-        <w:rPr>
-          <w:lang w:val="en-US"/>
-        </w:rPr>
-      </w:pPr>
-      <w:r>
-        <w:t xml:space="preserve">To initiate connectivity and 0800 message will be sent and a 0810 message is the expected response. Please see </w:t>
+      <w:r>
+        <w:t xml:space="preserve">To keep the connection open, an echo message will be sent(0800) and received(0810). Please see </w:t>
       </w:r>
       <w:r>
         <w:t>SampleMessages.xlsx</w:t>
@@ -4782,15 +4883,33 @@
       <w:pPr>
         <w:pStyle w:val="Heading3"/>
       </w:pPr>
-      <w:bookmarkStart w:id="22" w:name="_Toc518045173"/>
-      <w:r>
-        <w:t>Echo</w:t>
+      <w:bookmarkStart w:id="22" w:name="_Toc101356333"/>
+      <w:r>
+        <w:t>Authorisation</w:t>
       </w:r>
       <w:bookmarkEnd w:id="22"/>
     </w:p>
     <w:p>
       <w:r>
-        <w:t xml:space="preserve">To keep the connection open, an echo message will be sent(0800) and received(0810). Please see </w:t>
+        <w:t xml:space="preserve">For authorisation of a message FNDS3000 </w:t>
+      </w:r>
+      <w:r>
+        <w:t xml:space="preserve">will send </w:t>
+      </w:r>
+      <w:r>
+        <w:t xml:space="preserve">a </w:t>
+      </w:r>
+      <w:r>
+        <w:t>0100</w:t>
+      </w:r>
+      <w:r>
+        <w:t xml:space="preserve"> and will expected a 0110 as a response.</w:t>
+      </w:r>
+      <w:r>
+        <w:t xml:space="preserve"> The messages will not include card data</w:t>
+      </w:r>
+      <w:r>
+        <w:t xml:space="preserve">. Please have a look at </w:t>
       </w:r>
       <w:r>
         <w:t>SampleMessages.xlsx</w:t>
@@ -4802,7 +4921,7 @@
         <w:t>Customer Interface Specification.pdf</w:t>
       </w:r>
       <w:r>
-        <w:t xml:space="preserve"> for what the messages looks like and also the detailed specification.    </w:t>
+        <w:t xml:space="preserve"> to see what data to expect. </w:t>
       </w:r>
     </w:p>
     <w:p/>
@@ -4810,57 +4929,11 @@
       <w:pPr>
         <w:pStyle w:val="Heading3"/>
       </w:pPr>
-      <w:bookmarkStart w:id="23" w:name="_Toc518045174"/>
-      <w:r>
-        <w:t>Authorisation</w:t>
+      <w:bookmarkStart w:id="23" w:name="_Toc101356334"/>
+      <w:r>
+        <w:t>Sign Off</w:t>
       </w:r>
       <w:bookmarkEnd w:id="23"/>
-    </w:p>
-    <w:p>
-      <w:r>
-        <w:t xml:space="preserve">For authorisation of a message FNDS3000 </w:t>
-      </w:r>
-      <w:r>
-        <w:t xml:space="preserve">will send </w:t>
-      </w:r>
-      <w:r>
-        <w:t xml:space="preserve">a </w:t>
-      </w:r>
-      <w:r>
-        <w:t>0100</w:t>
-      </w:r>
-      <w:r>
-        <w:t xml:space="preserve"> and will expected a 0110 as a response.</w:t>
-      </w:r>
-      <w:r>
-        <w:t xml:space="preserve"> The messages will not include card data</w:t>
-      </w:r>
-      <w:r>
-        <w:t xml:space="preserve">. Please have a look at </w:t>
-      </w:r>
-      <w:r>
-        <w:t>SampleMessages.xlsx</w:t>
-      </w:r>
-      <w:r>
-        <w:t xml:space="preserve"> &amp; </w:t>
-      </w:r>
-      <w:r>
-        <w:t>Customer Interface Specification.pdf</w:t>
-      </w:r>
-      <w:r>
-        <w:t xml:space="preserve"> to see what data to expect. </w:t>
-      </w:r>
-    </w:p>
-    <w:p/>
-    <w:p>
-      <w:pPr>
-        <w:pStyle w:val="Heading3"/>
-      </w:pPr>
-      <w:bookmarkStart w:id="24" w:name="_Toc518045175"/>
-      <w:r>
-        <w:t>Sign Off</w:t>
-      </w:r>
-      <w:bookmarkEnd w:id="24"/>
     </w:p>
     <w:p>
       <w:r>
@@ -4930,7 +5003,7 @@
       <w:pPr>
         <w:pStyle w:val="Heading1"/>
       </w:pPr>
-      <w:bookmarkStart w:id="25" w:name="_Toc518045176"/>
+      <w:bookmarkStart w:id="24" w:name="_Toc101356335"/>
       <w:r>
         <w:t>Users A</w:t>
       </w:r>
@@ -4946,7 +5019,7 @@
       <w:r>
         <w:t>cted</w:t>
       </w:r>
-      <w:bookmarkEnd w:id="25"/>
+      <w:bookmarkEnd w:id="24"/>
     </w:p>
     <w:p>
       <w:pPr>
@@ -4990,11 +5063,11 @@
       <w:pPr>
         <w:pStyle w:val="Heading1"/>
       </w:pPr>
-      <w:bookmarkStart w:id="26" w:name="_Toc518045177"/>
+      <w:bookmarkStart w:id="25" w:name="_Toc101356336"/>
       <w:r>
         <w:t>Reference Documentation</w:t>
       </w:r>
-      <w:bookmarkEnd w:id="26"/>
+      <w:bookmarkEnd w:id="25"/>
     </w:p>
     <w:tbl>
       <w:tblPr>
@@ -5534,14 +5607,14 @@
       <w:pPr>
         <w:pStyle w:val="Heading1"/>
       </w:pPr>
-      <w:bookmarkStart w:id="27" w:name="_Toc518045178"/>
+      <w:bookmarkStart w:id="26" w:name="_Toc101356337"/>
       <w:r>
         <w:t>Acronym</w:t>
       </w:r>
       <w:r>
         <w:t>s</w:t>
       </w:r>
-      <w:bookmarkEnd w:id="27"/>
+      <w:bookmarkEnd w:id="26"/>
     </w:p>
     <w:tbl>
       <w:tblPr>
@@ -5898,6 +5971,218 @@
         </w:rPr>
       </w:pPr>
     </w:p>
+    <w:p>
+      <w:pPr>
+        <w:spacing w:after="200" w:line="276" w:lineRule="auto"/>
+        <w:rPr>
+          <w:lang w:val="en-US"/>
+        </w:rPr>
+      </w:pPr>
+    </w:p>
+    <w:p>
+      <w:pPr>
+        <w:pStyle w:val="Heading1"/>
+      </w:pPr>
+      <w:bookmarkStart w:id="27" w:name="_Toc101356338"/>
+      <w:r>
+        <w:t>FAQ’s</w:t>
+      </w:r>
+      <w:bookmarkEnd w:id="27"/>
+    </w:p>
+    <w:p>
+      <w:pPr>
+        <w:pStyle w:val="Heading2"/>
+      </w:pPr>
+      <w:r>
+        <w:t>The ISO feed spec refers to a Customer Interface Specification, but we do not have this – is it relevant to us?</w:t>
+      </w:r>
+    </w:p>
+    <w:p>
+      <w:pPr>
+        <w:pStyle w:val="Heading3"/>
+        <w:rPr>
+          <w:color w:val="auto"/>
+        </w:rPr>
+      </w:pPr>
+      <w:proofErr w:type="gramStart"/>
+      <w:r>
+        <w:t>Yes it is</w:t>
+      </w:r>
+      <w:proofErr w:type="gramEnd"/>
+      <w:r>
+        <w:t xml:space="preserve">. </w:t>
+      </w:r>
+      <w:proofErr w:type="spellStart"/>
+      <w:proofErr w:type="gramStart"/>
+      <w:r>
+        <w:t>Your</w:t>
+      </w:r>
+      <w:proofErr w:type="spellEnd"/>
+      <w:proofErr w:type="gramEnd"/>
+      <w:r>
+        <w:t xml:space="preserve"> should get this as part of the info pack </w:t>
+      </w:r>
+    </w:p>
+    <w:p>
+      <w:pPr>
+        <w:pStyle w:val="Heading2"/>
+      </w:pPr>
+      <w:r>
+        <w:t xml:space="preserve">What protocol is used for the ISO connection: is it a </w:t>
+      </w:r>
+      <w:proofErr w:type="spellStart"/>
+      <w:r>
+        <w:t>websocket</w:t>
+      </w:r>
+      <w:proofErr w:type="spellEnd"/>
+      <w:r>
+        <w:t>, long-lasting TCP connection, or something else?</w:t>
+      </w:r>
+    </w:p>
+    <w:p>
+      <w:pPr>
+        <w:pStyle w:val="Heading3"/>
+        <w:rPr>
+          <w:color w:val="auto"/>
+        </w:rPr>
+      </w:pPr>
+      <w:r>
+        <w:t>See point 2. long-lasting TCP/</w:t>
+      </w:r>
+      <w:proofErr w:type="gramStart"/>
+      <w:r>
+        <w:t>IP .</w:t>
+      </w:r>
+      <w:proofErr w:type="gramEnd"/>
+    </w:p>
+    <w:p>
+      <w:pPr>
+        <w:pStyle w:val="Heading2"/>
+      </w:pPr>
+      <w:r>
+        <w:t>What happens if the ISO connection breaks without an explicit sign off/disconnect message? How is this rectified?</w:t>
+      </w:r>
+    </w:p>
+    <w:p>
+      <w:pPr>
+        <w:pStyle w:val="Heading3"/>
+      </w:pPr>
+      <w:r>
+        <w:t xml:space="preserve">A new TCP/IP will be established and a Sign On will be sent </w:t>
+      </w:r>
+    </w:p>
+    <w:p>
+      <w:pPr>
+        <w:pStyle w:val="Heading2"/>
+      </w:pPr>
+      <w:r>
+        <w:t>T</w:t>
+      </w:r>
+      <w:r>
+        <w:t>he main point we are unclear on is the encoding/decoding scheme governing the mapping between the ISO messages (</w:t>
+      </w:r>
+      <w:proofErr w:type="gramStart"/>
+      <w:r>
+        <w:t>i.e.</w:t>
+      </w:r>
+      <w:proofErr w:type="gramEnd"/>
+      <w:r>
+        <w:t xml:space="preserve"> from field id-value pairs) and the corresponding sample hex strings. We have managed to figure out how one or two fields are parsed, but not the rest. If we could go over this (or simply be pointed in the right direction to the relevant specification), that would help a lot. </w:t>
+      </w:r>
+      <w:r>
+        <w:t xml:space="preserve">A new TCP/IP will be established and a Sign On will be sent </w:t>
+      </w:r>
+    </w:p>
+    <w:p>
+      <w:pPr>
+        <w:pStyle w:val="Heading3"/>
+      </w:pPr>
+      <w:r>
+        <w:t xml:space="preserve">For message encoding see point 2. </w:t>
+      </w:r>
+    </w:p>
+    <w:p>
+      <w:pPr>
+        <w:pStyle w:val="Heading3"/>
+      </w:pPr>
+      <w:r>
+        <w:t xml:space="preserve">W.r.t to field a parsing, please refer to </w:t>
+      </w:r>
+      <w:r>
+        <w:t>1.4.1</w:t>
+      </w:r>
+    </w:p>
+    <w:p>
+      <w:pPr>
+        <w:rPr>
+          <w:lang w:val="en-US"/>
+        </w:rPr>
+      </w:pPr>
+    </w:p>
+    <w:p>
+      <w:pPr>
+        <w:rPr>
+          <w:lang w:val="en-US"/>
+        </w:rPr>
+      </w:pPr>
+    </w:p>
+    <w:p>
+      <w:pPr>
+        <w:rPr>
+          <w:lang w:val="en-US"/>
+        </w:rPr>
+      </w:pPr>
+    </w:p>
+    <w:p>
+      <w:pPr>
+        <w:rPr>
+          <w:lang w:val="en-US"/>
+        </w:rPr>
+      </w:pPr>
+    </w:p>
+    <w:p>
+      <w:pPr>
+        <w:rPr>
+          <w:lang w:val="en-US"/>
+        </w:rPr>
+      </w:pPr>
+    </w:p>
+    <w:p>
+      <w:pPr>
+        <w:rPr>
+          <w:lang w:val="en-US"/>
+        </w:rPr>
+      </w:pPr>
+    </w:p>
+    <w:p>
+      <w:pPr>
+        <w:rPr>
+          <w:lang w:val="en-US"/>
+        </w:rPr>
+      </w:pPr>
+    </w:p>
+    <w:p>
+      <w:pPr>
+        <w:rPr>
+          <w:lang w:val="en-US"/>
+        </w:rPr>
+      </w:pPr>
+    </w:p>
+    <w:p>
+      <w:pPr>
+        <w:rPr>
+          <w:lang w:val="en-US"/>
+        </w:rPr>
+      </w:pPr>
+    </w:p>
+    <w:p>
+      <w:pPr>
+        <w:spacing w:after="200" w:line="276" w:lineRule="auto"/>
+        <w:rPr>
+          <w:lang w:val="en-US"/>
+        </w:rPr>
+      </w:pPr>
+    </w:p>
     <w:sectPr>
       <w:headerReference w:type="default" r:id="rId14"/>
       <w:headerReference w:type="first" r:id="rId15"/>
@@ -5912,7 +6197,7 @@
 </file>
 
 <file path=word/endnotes.xml><?xml version="1.0" encoding="utf-8"?>
-<w:endnotes xmlns:wpc="http://schemas.microsoft.com/office/word/2010/wordprocessingCanvas" xmlns:cx="http://schemas.microsoft.com/office/drawing/2014/chartex" xmlns:cx1="http://schemas.microsoft.com/office/drawing/2015/9/8/chartex" xmlns:cx2="http://schemas.microsoft.com/office/drawing/2015/10/21/chartex" xmlns:cx3="http://schemas.microsoft.com/office/drawing/2016/5/9/chartex" xmlns:cx4="http://schemas.microsoft.com/office/drawing/2016/5/10/chartex" xmlns:cx5="http://schemas.microsoft.com/office/drawing/2016/5/11/chartex" xmlns:cx6="http://schemas.microsoft.com/office/drawing/2016/5/12/chartex" xmlns:cx7="http://schemas.microsoft.com/office/drawing/2016/5/13/chartex" xmlns:cx8="http://schemas.microsoft.com/office/drawing/2016/5/14/chartex" xmlns:mc="http://schemas.openxmlformats.org/markup-compatibility/2006" xmlns:aink="http://schemas.microsoft.com/office/drawing/2016/ink" xmlns:am3d="http://schemas.microsoft.com/office/drawing/2017/model3d" xmlns:o="urn:schemas-microsoft-com:office:office" xmlns:r="http://schemas.openxmlformats.org/officeDocument/2006/relationships" xmlns:m="http://schemas.openxmlformats.org/officeDocument/2006/math" xmlns:v="urn:schemas-microsoft-com:vml" xmlns:wp14="http://schemas.microsoft.com/office/word/2010/wordprocessingDrawing" xmlns:wp="http://schemas.openxmlformats.org/drawingml/2006/wordprocessingDrawing" xmlns:w10="urn:schemas-microsoft-com:office:word" xmlns:w="http://schemas.openxmlformats.org/wordprocessingml/2006/main" xmlns:w14="http://schemas.microsoft.com/office/word/2010/wordml" xmlns:w15="http://schemas.microsoft.com/office/word/2012/wordml" xmlns:w16cid="http://schemas.microsoft.com/office/word/2016/wordml/cid" xmlns:w16se="http://schemas.microsoft.com/office/word/2015/wordml/symex" xmlns:wpg="http://schemas.microsoft.com/office/word/2010/wordprocessingGroup" xmlns:wpi="http://schemas.microsoft.com/office/word/2010/wordprocessingInk" xmlns:wne="http://schemas.microsoft.com/office/word/2006/wordml" xmlns:wps="http://schemas.microsoft.com/office/word/2010/wordprocessingShape" mc:Ignorable="w14 w15 w16se w16cid wp14">
+<w:endnotes xmlns:wpc="http://schemas.microsoft.com/office/word/2010/wordprocessingCanvas" xmlns:cx="http://schemas.microsoft.com/office/drawing/2014/chartex" xmlns:cx1="http://schemas.microsoft.com/office/drawing/2015/9/8/chartex" xmlns:cx2="http://schemas.microsoft.com/office/drawing/2015/10/21/chartex" xmlns:cx3="http://schemas.microsoft.com/office/drawing/2016/5/9/chartex" xmlns:cx4="http://schemas.microsoft.com/office/drawing/2016/5/10/chartex" xmlns:cx5="http://schemas.microsoft.com/office/drawing/2016/5/11/chartex" xmlns:cx6="http://schemas.microsoft.com/office/drawing/2016/5/12/chartex" xmlns:cx7="http://schemas.microsoft.com/office/drawing/2016/5/13/chartex" xmlns:cx8="http://schemas.microsoft.com/office/drawing/2016/5/14/chartex" xmlns:mc="http://schemas.openxmlformats.org/markup-compatibility/2006" xmlns:aink="http://schemas.microsoft.com/office/drawing/2016/ink" xmlns:am3d="http://schemas.microsoft.com/office/drawing/2017/model3d" xmlns:o="urn:schemas-microsoft-com:office:office" xmlns:oel="http://schemas.microsoft.com/office/2019/extlst" xmlns:r="http://schemas.openxmlformats.org/officeDocument/2006/relationships" xmlns:m="http://schemas.openxmlformats.org/officeDocument/2006/math" xmlns:v="urn:schemas-microsoft-com:vml" xmlns:wp14="http://schemas.microsoft.com/office/word/2010/wordprocessingDrawing" xmlns:wp="http://schemas.openxmlformats.org/drawingml/2006/wordprocessingDrawing" xmlns:w10="urn:schemas-microsoft-com:office:word" xmlns:w="http://schemas.openxmlformats.org/wordprocessingml/2006/main" xmlns:w14="http://schemas.microsoft.com/office/word/2010/wordml" xmlns:w15="http://schemas.microsoft.com/office/word/2012/wordml" xmlns:w16cex="http://schemas.microsoft.com/office/word/2018/wordml/cex" xmlns:w16cid="http://schemas.microsoft.com/office/word/2016/wordml/cid" xmlns:w16="http://schemas.microsoft.com/office/word/2018/wordml" xmlns:w16sdtdh="http://schemas.microsoft.com/office/word/2020/wordml/sdtdatahash" xmlns:w16se="http://schemas.microsoft.com/office/word/2015/wordml/symex" xmlns:wpg="http://schemas.microsoft.com/office/word/2010/wordprocessingGroup" xmlns:wpi="http://schemas.microsoft.com/office/word/2010/wordprocessingInk" xmlns:wne="http://schemas.microsoft.com/office/word/2006/wordml" xmlns:wps="http://schemas.microsoft.com/office/word/2010/wordprocessingShape" mc:Ignorable="w14 w15 w16se w16cid w16 w16cex w16sdtdh wp14">
   <w:endnote w:type="separator" w:id="-1">
     <w:p>
       <w:r>
@@ -5931,7 +6216,7 @@
 </file>
 
 <file path=word/footer1.xml><?xml version="1.0" encoding="utf-8"?>
-<w:ftr xmlns:wpc="http://schemas.microsoft.com/office/word/2010/wordprocessingCanvas" xmlns:cx="http://schemas.microsoft.com/office/drawing/2014/chartex" xmlns:cx1="http://schemas.microsoft.com/office/drawing/2015/9/8/chartex" xmlns:cx2="http://schemas.microsoft.com/office/drawing/2015/10/21/chartex" xmlns:cx3="http://schemas.microsoft.com/office/drawing/2016/5/9/chartex" xmlns:cx4="http://schemas.microsoft.com/office/drawing/2016/5/10/chartex" xmlns:cx5="http://schemas.microsoft.com/office/drawing/2016/5/11/chartex" xmlns:cx6="http://schemas.microsoft.com/office/drawing/2016/5/12/chartex" xmlns:cx7="http://schemas.microsoft.com/office/drawing/2016/5/13/chartex" xmlns:cx8="http://schemas.microsoft.com/office/drawing/2016/5/14/chartex" xmlns:mc="http://schemas.openxmlformats.org/markup-compatibility/2006" xmlns:aink="http://schemas.microsoft.com/office/drawing/2016/ink" xmlns:am3d="http://schemas.microsoft.com/office/drawing/2017/model3d" xmlns:o="urn:schemas-microsoft-com:office:office" xmlns:r="http://schemas.openxmlformats.org/officeDocument/2006/relationships" xmlns:m="http://schemas.openxmlformats.org/officeDocument/2006/math" xmlns:v="urn:schemas-microsoft-com:vml" xmlns:wp14="http://schemas.microsoft.com/office/word/2010/wordprocessingDrawing" xmlns:wp="http://schemas.openxmlformats.org/drawingml/2006/wordprocessingDrawing" xmlns:w10="urn:schemas-microsoft-com:office:word" xmlns:w="http://schemas.openxmlformats.org/wordprocessingml/2006/main" xmlns:w14="http://schemas.microsoft.com/office/word/2010/wordml" xmlns:w15="http://schemas.microsoft.com/office/word/2012/wordml" xmlns:w16cid="http://schemas.microsoft.com/office/word/2016/wordml/cid" xmlns:w16se="http://schemas.microsoft.com/office/word/2015/wordml/symex" xmlns:wpg="http://schemas.microsoft.com/office/word/2010/wordprocessingGroup" xmlns:wpi="http://schemas.microsoft.com/office/word/2010/wordprocessingInk" xmlns:wne="http://schemas.microsoft.com/office/word/2006/wordml" xmlns:wps="http://schemas.microsoft.com/office/word/2010/wordprocessingShape" mc:Ignorable="w14 w15 w16se w16cid wp14">
+<w:ftr xmlns:wpc="http://schemas.microsoft.com/office/word/2010/wordprocessingCanvas" xmlns:cx="http://schemas.microsoft.com/office/drawing/2014/chartex" xmlns:cx1="http://schemas.microsoft.com/office/drawing/2015/9/8/chartex" xmlns:cx2="http://schemas.microsoft.com/office/drawing/2015/10/21/chartex" xmlns:cx3="http://schemas.microsoft.com/office/drawing/2016/5/9/chartex" xmlns:cx4="http://schemas.microsoft.com/office/drawing/2016/5/10/chartex" xmlns:cx5="http://schemas.microsoft.com/office/drawing/2016/5/11/chartex" xmlns:cx6="http://schemas.microsoft.com/office/drawing/2016/5/12/chartex" xmlns:cx7="http://schemas.microsoft.com/office/drawing/2016/5/13/chartex" xmlns:cx8="http://schemas.microsoft.com/office/drawing/2016/5/14/chartex" xmlns:mc="http://schemas.openxmlformats.org/markup-compatibility/2006" xmlns:aink="http://schemas.microsoft.com/office/drawing/2016/ink" xmlns:am3d="http://schemas.microsoft.com/office/drawing/2017/model3d" xmlns:o="urn:schemas-microsoft-com:office:office" xmlns:oel="http://schemas.microsoft.com/office/2019/extlst" xmlns:r="http://schemas.openxmlformats.org/officeDocument/2006/relationships" xmlns:m="http://schemas.openxmlformats.org/officeDocument/2006/math" xmlns:v="urn:schemas-microsoft-com:vml" xmlns:wp14="http://schemas.microsoft.com/office/word/2010/wordprocessingDrawing" xmlns:wp="http://schemas.openxmlformats.org/drawingml/2006/wordprocessingDrawing" xmlns:w10="urn:schemas-microsoft-com:office:word" xmlns:w="http://schemas.openxmlformats.org/wordprocessingml/2006/main" xmlns:w14="http://schemas.microsoft.com/office/word/2010/wordml" xmlns:w15="http://schemas.microsoft.com/office/word/2012/wordml" xmlns:w16cex="http://schemas.microsoft.com/office/word/2018/wordml/cex" xmlns:w16cid="http://schemas.microsoft.com/office/word/2016/wordml/cid" xmlns:w16="http://schemas.microsoft.com/office/word/2018/wordml" xmlns:w16sdtdh="http://schemas.microsoft.com/office/word/2020/wordml/sdtdatahash" xmlns:w16se="http://schemas.microsoft.com/office/word/2015/wordml/symex" xmlns:wpg="http://schemas.microsoft.com/office/word/2010/wordprocessingGroup" xmlns:wpi="http://schemas.microsoft.com/office/word/2010/wordprocessingInk" xmlns:wne="http://schemas.microsoft.com/office/word/2006/wordml" xmlns:wps="http://schemas.microsoft.com/office/word/2010/wordprocessingShape" mc:Ignorable="w14 w15 w16se w16cid w16 w16cex w16sdtdh wp14">
   <w:sdt>
     <w:sdtPr>
       <w:id w:val="747777293"/>
@@ -6048,7 +6333,7 @@
 </file>
 
 <file path=word/footer2.xml><?xml version="1.0" encoding="utf-8"?>
-<w:ftr xmlns:wpc="http://schemas.microsoft.com/office/word/2010/wordprocessingCanvas" xmlns:cx="http://schemas.microsoft.com/office/drawing/2014/chartex" xmlns:cx1="http://schemas.microsoft.com/office/drawing/2015/9/8/chartex" xmlns:cx2="http://schemas.microsoft.com/office/drawing/2015/10/21/chartex" xmlns:cx3="http://schemas.microsoft.com/office/drawing/2016/5/9/chartex" xmlns:cx4="http://schemas.microsoft.com/office/drawing/2016/5/10/chartex" xmlns:cx5="http://schemas.microsoft.com/office/drawing/2016/5/11/chartex" xmlns:cx6="http://schemas.microsoft.com/office/drawing/2016/5/12/chartex" xmlns:cx7="http://schemas.microsoft.com/office/drawing/2016/5/13/chartex" xmlns:cx8="http://schemas.microsoft.com/office/drawing/2016/5/14/chartex" xmlns:mc="http://schemas.openxmlformats.org/markup-compatibility/2006" xmlns:aink="http://schemas.microsoft.com/office/drawing/2016/ink" xmlns:am3d="http://schemas.microsoft.com/office/drawing/2017/model3d" xmlns:o="urn:schemas-microsoft-com:office:office" xmlns:r="http://schemas.openxmlformats.org/officeDocument/2006/relationships" xmlns:m="http://schemas.openxmlformats.org/officeDocument/2006/math" xmlns:v="urn:schemas-microsoft-com:vml" xmlns:wp14="http://schemas.microsoft.com/office/word/2010/wordprocessingDrawing" xmlns:wp="http://schemas.openxmlformats.org/drawingml/2006/wordprocessingDrawing" xmlns:w10="urn:schemas-microsoft-com:office:word" xmlns:w="http://schemas.openxmlformats.org/wordprocessingml/2006/main" xmlns:w14="http://schemas.microsoft.com/office/word/2010/wordml" xmlns:w15="http://schemas.microsoft.com/office/word/2012/wordml" xmlns:w16cid="http://schemas.microsoft.com/office/word/2016/wordml/cid" xmlns:w16se="http://schemas.microsoft.com/office/word/2015/wordml/symex" xmlns:wpg="http://schemas.microsoft.com/office/word/2010/wordprocessingGroup" xmlns:wpi="http://schemas.microsoft.com/office/word/2010/wordprocessingInk" xmlns:wne="http://schemas.microsoft.com/office/word/2006/wordml" xmlns:wps="http://schemas.microsoft.com/office/word/2010/wordprocessingShape" mc:Ignorable="w14 w15 w16se w16cid wp14">
+<w:ftr xmlns:wpc="http://schemas.microsoft.com/office/word/2010/wordprocessingCanvas" xmlns:cx="http://schemas.microsoft.com/office/drawing/2014/chartex" xmlns:cx1="http://schemas.microsoft.com/office/drawing/2015/9/8/chartex" xmlns:cx2="http://schemas.microsoft.com/office/drawing/2015/10/21/chartex" xmlns:cx3="http://schemas.microsoft.com/office/drawing/2016/5/9/chartex" xmlns:cx4="http://schemas.microsoft.com/office/drawing/2016/5/10/chartex" xmlns:cx5="http://schemas.microsoft.com/office/drawing/2016/5/11/chartex" xmlns:cx6="http://schemas.microsoft.com/office/drawing/2016/5/12/chartex" xmlns:cx7="http://schemas.microsoft.com/office/drawing/2016/5/13/chartex" xmlns:cx8="http://schemas.microsoft.com/office/drawing/2016/5/14/chartex" xmlns:mc="http://schemas.openxmlformats.org/markup-compatibility/2006" xmlns:aink="http://schemas.microsoft.com/office/drawing/2016/ink" xmlns:am3d="http://schemas.microsoft.com/office/drawing/2017/model3d" xmlns:o="urn:schemas-microsoft-com:office:office" xmlns:oel="http://schemas.microsoft.com/office/2019/extlst" xmlns:r="http://schemas.openxmlformats.org/officeDocument/2006/relationships" xmlns:m="http://schemas.openxmlformats.org/officeDocument/2006/math" xmlns:v="urn:schemas-microsoft-com:vml" xmlns:wp14="http://schemas.microsoft.com/office/word/2010/wordprocessingDrawing" xmlns:wp="http://schemas.openxmlformats.org/drawingml/2006/wordprocessingDrawing" xmlns:w10="urn:schemas-microsoft-com:office:word" xmlns:w="http://schemas.openxmlformats.org/wordprocessingml/2006/main" xmlns:w14="http://schemas.microsoft.com/office/word/2010/wordml" xmlns:w15="http://schemas.microsoft.com/office/word/2012/wordml" xmlns:w16cex="http://schemas.microsoft.com/office/word/2018/wordml/cex" xmlns:w16cid="http://schemas.microsoft.com/office/word/2016/wordml/cid" xmlns:w16="http://schemas.microsoft.com/office/word/2018/wordml" xmlns:w16sdtdh="http://schemas.microsoft.com/office/word/2020/wordml/sdtdatahash" xmlns:w16se="http://schemas.microsoft.com/office/word/2015/wordml/symex" xmlns:wpg="http://schemas.microsoft.com/office/word/2010/wordprocessingGroup" xmlns:wpi="http://schemas.microsoft.com/office/word/2010/wordprocessingInk" xmlns:wne="http://schemas.microsoft.com/office/word/2006/wordml" xmlns:wps="http://schemas.microsoft.com/office/word/2010/wordprocessingShape" mc:Ignorable="w14 w15 w16se w16cid w16 w16cex w16sdtdh wp14">
   <w:sdt>
     <w:sdtPr>
       <w:id w:val="-1412769372"/>
@@ -6162,7 +6447,7 @@
 </file>
 
 <file path=word/footer3.xml><?xml version="1.0" encoding="utf-8"?>
-<w:ftr xmlns:wpc="http://schemas.microsoft.com/office/word/2010/wordprocessingCanvas" xmlns:cx="http://schemas.microsoft.com/office/drawing/2014/chartex" xmlns:cx1="http://schemas.microsoft.com/office/drawing/2015/9/8/chartex" xmlns:cx2="http://schemas.microsoft.com/office/drawing/2015/10/21/chartex" xmlns:cx3="http://schemas.microsoft.com/office/drawing/2016/5/9/chartex" xmlns:cx4="http://schemas.microsoft.com/office/drawing/2016/5/10/chartex" xmlns:cx5="http://schemas.microsoft.com/office/drawing/2016/5/11/chartex" xmlns:cx6="http://schemas.microsoft.com/office/drawing/2016/5/12/chartex" xmlns:cx7="http://schemas.microsoft.com/office/drawing/2016/5/13/chartex" xmlns:cx8="http://schemas.microsoft.com/office/drawing/2016/5/14/chartex" xmlns:mc="http://schemas.openxmlformats.org/markup-compatibility/2006" xmlns:aink="http://schemas.microsoft.com/office/drawing/2016/ink" xmlns:am3d="http://schemas.microsoft.com/office/drawing/2017/model3d" xmlns:o="urn:schemas-microsoft-com:office:office" xmlns:r="http://schemas.openxmlformats.org/officeDocument/2006/relationships" xmlns:m="http://schemas.openxmlformats.org/officeDocument/2006/math" xmlns:v="urn:schemas-microsoft-com:vml" xmlns:wp14="http://schemas.microsoft.com/office/word/2010/wordprocessingDrawing" xmlns:wp="http://schemas.openxmlformats.org/drawingml/2006/wordprocessingDrawing" xmlns:w10="urn:schemas-microsoft-com:office:word" xmlns:w="http://schemas.openxmlformats.org/wordprocessingml/2006/main" xmlns:w14="http://schemas.microsoft.com/office/word/2010/wordml" xmlns:w15="http://schemas.microsoft.com/office/word/2012/wordml" xmlns:w16cid="http://schemas.microsoft.com/office/word/2016/wordml/cid" xmlns:w16se="http://schemas.microsoft.com/office/word/2015/wordml/symex" xmlns:wpg="http://schemas.microsoft.com/office/word/2010/wordprocessingGroup" xmlns:wpi="http://schemas.microsoft.com/office/word/2010/wordprocessingInk" xmlns:wne="http://schemas.microsoft.com/office/word/2006/wordml" xmlns:wps="http://schemas.microsoft.com/office/word/2010/wordprocessingShape" mc:Ignorable="w14 w15 w16se w16cid wp14">
+<w:ftr xmlns:wpc="http://schemas.microsoft.com/office/word/2010/wordprocessingCanvas" xmlns:cx="http://schemas.microsoft.com/office/drawing/2014/chartex" xmlns:cx1="http://schemas.microsoft.com/office/drawing/2015/9/8/chartex" xmlns:cx2="http://schemas.microsoft.com/office/drawing/2015/10/21/chartex" xmlns:cx3="http://schemas.microsoft.com/office/drawing/2016/5/9/chartex" xmlns:cx4="http://schemas.microsoft.com/office/drawing/2016/5/10/chartex" xmlns:cx5="http://schemas.microsoft.com/office/drawing/2016/5/11/chartex" xmlns:cx6="http://schemas.microsoft.com/office/drawing/2016/5/12/chartex" xmlns:cx7="http://schemas.microsoft.com/office/drawing/2016/5/13/chartex" xmlns:cx8="http://schemas.microsoft.com/office/drawing/2016/5/14/chartex" xmlns:mc="http://schemas.openxmlformats.org/markup-compatibility/2006" xmlns:aink="http://schemas.microsoft.com/office/drawing/2016/ink" xmlns:am3d="http://schemas.microsoft.com/office/drawing/2017/model3d" xmlns:o="urn:schemas-microsoft-com:office:office" xmlns:oel="http://schemas.microsoft.com/office/2019/extlst" xmlns:r="http://schemas.openxmlformats.org/officeDocument/2006/relationships" xmlns:m="http://schemas.openxmlformats.org/officeDocument/2006/math" xmlns:v="urn:schemas-microsoft-com:vml" xmlns:wp14="http://schemas.microsoft.com/office/word/2010/wordprocessingDrawing" xmlns:wp="http://schemas.openxmlformats.org/drawingml/2006/wordprocessingDrawing" xmlns:w10="urn:schemas-microsoft-com:office:word" xmlns:w="http://schemas.openxmlformats.org/wordprocessingml/2006/main" xmlns:w14="http://schemas.microsoft.com/office/word/2010/wordml" xmlns:w15="http://schemas.microsoft.com/office/word/2012/wordml" xmlns:w16cex="http://schemas.microsoft.com/office/word/2018/wordml/cex" xmlns:w16cid="http://schemas.microsoft.com/office/word/2016/wordml/cid" xmlns:w16="http://schemas.microsoft.com/office/word/2018/wordml" xmlns:w16sdtdh="http://schemas.microsoft.com/office/word/2020/wordml/sdtdatahash" xmlns:w16se="http://schemas.microsoft.com/office/word/2015/wordml/symex" xmlns:wpg="http://schemas.microsoft.com/office/word/2010/wordprocessingGroup" xmlns:wpi="http://schemas.microsoft.com/office/word/2010/wordprocessingInk" xmlns:wne="http://schemas.microsoft.com/office/word/2006/wordml" xmlns:wps="http://schemas.microsoft.com/office/word/2010/wordprocessingShape" mc:Ignorable="w14 w15 w16se w16cid w16 w16cex w16sdtdh wp14">
   <w:sdt>
     <w:sdtPr>
       <w:id w:val="-542602728"/>
@@ -6268,7 +6553,7 @@
 </file>
 
 <file path=word/footnotes.xml><?xml version="1.0" encoding="utf-8"?>
-<w:footnotes xmlns:wpc="http://schemas.microsoft.com/office/word/2010/wordprocessingCanvas" xmlns:cx="http://schemas.microsoft.com/office/drawing/2014/chartex" xmlns:cx1="http://schemas.microsoft.com/office/drawing/2015/9/8/chartex" xmlns:cx2="http://schemas.microsoft.com/office/drawing/2015/10/21/chartex" xmlns:cx3="http://schemas.microsoft.com/office/drawing/2016/5/9/chartex" xmlns:cx4="http://schemas.microsoft.com/office/drawing/2016/5/10/chartex" xmlns:cx5="http://schemas.microsoft.com/office/drawing/2016/5/11/chartex" xmlns:cx6="http://schemas.microsoft.com/office/drawing/2016/5/12/chartex" xmlns:cx7="http://schemas.microsoft.com/office/drawing/2016/5/13/chartex" xmlns:cx8="http://schemas.microsoft.com/office/drawing/2016/5/14/chartex" xmlns:mc="http://schemas.openxmlformats.org/markup-compatibility/2006" xmlns:aink="http://schemas.microsoft.com/office/drawing/2016/ink" xmlns:am3d="http://schemas.microsoft.com/office/drawing/2017/model3d" xmlns:o="urn:schemas-microsoft-com:office:office" xmlns:r="http://schemas.openxmlformats.org/officeDocument/2006/relationships" xmlns:m="http://schemas.openxmlformats.org/officeDocument/2006/math" xmlns:v="urn:schemas-microsoft-com:vml" xmlns:wp14="http://schemas.microsoft.com/office/word/2010/wordprocessingDrawing" xmlns:wp="http://schemas.openxmlformats.org/drawingml/2006/wordprocessingDrawing" xmlns:w10="urn:schemas-microsoft-com:office:word" xmlns:w="http://schemas.openxmlformats.org/wordprocessingml/2006/main" xmlns:w14="http://schemas.microsoft.com/office/word/2010/wordml" xmlns:w15="http://schemas.microsoft.com/office/word/2012/wordml" xmlns:w16cid="http://schemas.microsoft.com/office/word/2016/wordml/cid" xmlns:w16se="http://schemas.microsoft.com/office/word/2015/wordml/symex" xmlns:wpg="http://schemas.microsoft.com/office/word/2010/wordprocessingGroup" xmlns:wpi="http://schemas.microsoft.com/office/word/2010/wordprocessingInk" xmlns:wne="http://schemas.microsoft.com/office/word/2006/wordml" xmlns:wps="http://schemas.microsoft.com/office/word/2010/wordprocessingShape" mc:Ignorable="w14 w15 w16se w16cid wp14">
+<w:footnotes xmlns:wpc="http://schemas.microsoft.com/office/word/2010/wordprocessingCanvas" xmlns:cx="http://schemas.microsoft.com/office/drawing/2014/chartex" xmlns:cx1="http://schemas.microsoft.com/office/drawing/2015/9/8/chartex" xmlns:cx2="http://schemas.microsoft.com/office/drawing/2015/10/21/chartex" xmlns:cx3="http://schemas.microsoft.com/office/drawing/2016/5/9/chartex" xmlns:cx4="http://schemas.microsoft.com/office/drawing/2016/5/10/chartex" xmlns:cx5="http://schemas.microsoft.com/office/drawing/2016/5/11/chartex" xmlns:cx6="http://schemas.microsoft.com/office/drawing/2016/5/12/chartex" xmlns:cx7="http://schemas.microsoft.com/office/drawing/2016/5/13/chartex" xmlns:cx8="http://schemas.microsoft.com/office/drawing/2016/5/14/chartex" xmlns:mc="http://schemas.openxmlformats.org/markup-compatibility/2006" xmlns:aink="http://schemas.microsoft.com/office/drawing/2016/ink" xmlns:am3d="http://schemas.microsoft.com/office/drawing/2017/model3d" xmlns:o="urn:schemas-microsoft-com:office:office" xmlns:oel="http://schemas.microsoft.com/office/2019/extlst" xmlns:r="http://schemas.openxmlformats.org/officeDocument/2006/relationships" xmlns:m="http://schemas.openxmlformats.org/officeDocument/2006/math" xmlns:v="urn:schemas-microsoft-com:vml" xmlns:wp14="http://schemas.microsoft.com/office/word/2010/wordprocessingDrawing" xmlns:wp="http://schemas.openxmlformats.org/drawingml/2006/wordprocessingDrawing" xmlns:w10="urn:schemas-microsoft-com:office:word" xmlns:w="http://schemas.openxmlformats.org/wordprocessingml/2006/main" xmlns:w14="http://schemas.microsoft.com/office/word/2010/wordml" xmlns:w15="http://schemas.microsoft.com/office/word/2012/wordml" xmlns:w16cex="http://schemas.microsoft.com/office/word/2018/wordml/cex" xmlns:w16cid="http://schemas.microsoft.com/office/word/2016/wordml/cid" xmlns:w16="http://schemas.microsoft.com/office/word/2018/wordml" xmlns:w16sdtdh="http://schemas.microsoft.com/office/word/2020/wordml/sdtdatahash" xmlns:w16se="http://schemas.microsoft.com/office/word/2015/wordml/symex" xmlns:wpg="http://schemas.microsoft.com/office/word/2010/wordprocessingGroup" xmlns:wpi="http://schemas.microsoft.com/office/word/2010/wordprocessingInk" xmlns:wne="http://schemas.microsoft.com/office/word/2006/wordml" xmlns:wps="http://schemas.microsoft.com/office/word/2010/wordprocessingShape" mc:Ignorable="w14 w15 w16se w16cid w16 w16cex w16sdtdh wp14">
   <w:footnote w:type="separator" w:id="-1">
     <w:p>
       <w:r>
@@ -6287,7 +6572,7 @@
 </file>
 
 <file path=word/header1.xml><?xml version="1.0" encoding="utf-8"?>
-<w:hdr xmlns:wpc="http://schemas.microsoft.com/office/word/2010/wordprocessingCanvas" xmlns:cx="http://schemas.microsoft.com/office/drawing/2014/chartex" xmlns:cx1="http://schemas.microsoft.com/office/drawing/2015/9/8/chartex" xmlns:cx2="http://schemas.microsoft.com/office/drawing/2015/10/21/chartex" xmlns:cx3="http://schemas.microsoft.com/office/drawing/2016/5/9/chartex" xmlns:cx4="http://schemas.microsoft.com/office/drawing/2016/5/10/chartex" xmlns:cx5="http://schemas.microsoft.com/office/drawing/2016/5/11/chartex" xmlns:cx6="http://schemas.microsoft.com/office/drawing/2016/5/12/chartex" xmlns:cx7="http://schemas.microsoft.com/office/drawing/2016/5/13/chartex" xmlns:cx8="http://schemas.microsoft.com/office/drawing/2016/5/14/chartex" xmlns:mc="http://schemas.openxmlformats.org/markup-compatibility/2006" xmlns:aink="http://schemas.microsoft.com/office/drawing/2016/ink" xmlns:am3d="http://schemas.microsoft.com/office/drawing/2017/model3d" xmlns:o="urn:schemas-microsoft-com:office:office" xmlns:r="http://schemas.openxmlformats.org/officeDocument/2006/relationships" xmlns:m="http://schemas.openxmlformats.org/officeDocument/2006/math" xmlns:v="urn:schemas-microsoft-com:vml" xmlns:wp14="http://schemas.microsoft.com/office/word/2010/wordprocessingDrawing" xmlns:wp="http://schemas.openxmlformats.org/drawingml/2006/wordprocessingDrawing" xmlns:w10="urn:schemas-microsoft-com:office:word" xmlns:w="http://schemas.openxmlformats.org/wordprocessingml/2006/main" xmlns:w14="http://schemas.microsoft.com/office/word/2010/wordml" xmlns:w15="http://schemas.microsoft.com/office/word/2012/wordml" xmlns:w16cid="http://schemas.microsoft.com/office/word/2016/wordml/cid" xmlns:w16se="http://schemas.microsoft.com/office/word/2015/wordml/symex" xmlns:wpg="http://schemas.microsoft.com/office/word/2010/wordprocessingGroup" xmlns:wpi="http://schemas.microsoft.com/office/word/2010/wordprocessingInk" xmlns:wne="http://schemas.microsoft.com/office/word/2006/wordml" xmlns:wps="http://schemas.microsoft.com/office/word/2010/wordprocessingShape" mc:Ignorable="w14 w15 w16se w16cid wp14">
+<w:hdr xmlns:wpc="http://schemas.microsoft.com/office/word/2010/wordprocessingCanvas" xmlns:cx="http://schemas.microsoft.com/office/drawing/2014/chartex" xmlns:cx1="http://schemas.microsoft.com/office/drawing/2015/9/8/chartex" xmlns:cx2="http://schemas.microsoft.com/office/drawing/2015/10/21/chartex" xmlns:cx3="http://schemas.microsoft.com/office/drawing/2016/5/9/chartex" xmlns:cx4="http://schemas.microsoft.com/office/drawing/2016/5/10/chartex" xmlns:cx5="http://schemas.microsoft.com/office/drawing/2016/5/11/chartex" xmlns:cx6="http://schemas.microsoft.com/office/drawing/2016/5/12/chartex" xmlns:cx7="http://schemas.microsoft.com/office/drawing/2016/5/13/chartex" xmlns:cx8="http://schemas.microsoft.com/office/drawing/2016/5/14/chartex" xmlns:mc="http://schemas.openxmlformats.org/markup-compatibility/2006" xmlns:aink="http://schemas.microsoft.com/office/drawing/2016/ink" xmlns:am3d="http://schemas.microsoft.com/office/drawing/2017/model3d" xmlns:o="urn:schemas-microsoft-com:office:office" xmlns:oel="http://schemas.microsoft.com/office/2019/extlst" xmlns:r="http://schemas.openxmlformats.org/officeDocument/2006/relationships" xmlns:m="http://schemas.openxmlformats.org/officeDocument/2006/math" xmlns:v="urn:schemas-microsoft-com:vml" xmlns:wp14="http://schemas.microsoft.com/office/word/2010/wordprocessingDrawing" xmlns:wp="http://schemas.openxmlformats.org/drawingml/2006/wordprocessingDrawing" xmlns:w10="urn:schemas-microsoft-com:office:word" xmlns:w="http://schemas.openxmlformats.org/wordprocessingml/2006/main" xmlns:w14="http://schemas.microsoft.com/office/word/2010/wordml" xmlns:w15="http://schemas.microsoft.com/office/word/2012/wordml" xmlns:w16cex="http://schemas.microsoft.com/office/word/2018/wordml/cex" xmlns:w16cid="http://schemas.microsoft.com/office/word/2016/wordml/cid" xmlns:w16="http://schemas.microsoft.com/office/word/2018/wordml" xmlns:w16sdtdh="http://schemas.microsoft.com/office/word/2020/wordml/sdtdatahash" xmlns:w16se="http://schemas.microsoft.com/office/word/2015/wordml/symex" xmlns:wpg="http://schemas.microsoft.com/office/word/2010/wordprocessingGroup" xmlns:wpi="http://schemas.microsoft.com/office/word/2010/wordprocessingInk" xmlns:wne="http://schemas.microsoft.com/office/word/2006/wordml" xmlns:wps="http://schemas.microsoft.com/office/word/2010/wordprocessingShape" mc:Ignorable="w14 w15 w16se w16cid w16 w16cex w16sdtdh wp14">
   <w:tbl>
     <w:tblPr>
       <w:tblW w:w="0" w:type="auto"/>
@@ -6462,7 +6747,7 @@
 </file>
 
 <file path=word/header2.xml><?xml version="1.0" encoding="utf-8"?>
-<w:hdr xmlns:wpc="http://schemas.microsoft.com/office/word/2010/wordprocessingCanvas" xmlns:cx="http://schemas.microsoft.com/office/drawing/2014/chartex" xmlns:cx1="http://schemas.microsoft.com/office/drawing/2015/9/8/chartex" xmlns:cx2="http://schemas.microsoft.com/office/drawing/2015/10/21/chartex" xmlns:cx3="http://schemas.microsoft.com/office/drawing/2016/5/9/chartex" xmlns:cx4="http://schemas.microsoft.com/office/drawing/2016/5/10/chartex" xmlns:cx5="http://schemas.microsoft.com/office/drawing/2016/5/11/chartex" xmlns:cx6="http://schemas.microsoft.com/office/drawing/2016/5/12/chartex" xmlns:cx7="http://schemas.microsoft.com/office/drawing/2016/5/13/chartex" xmlns:cx8="http://schemas.microsoft.com/office/drawing/2016/5/14/chartex" xmlns:mc="http://schemas.openxmlformats.org/markup-compatibility/2006" xmlns:aink="http://schemas.microsoft.com/office/drawing/2016/ink" xmlns:am3d="http://schemas.microsoft.com/office/drawing/2017/model3d" xmlns:o="urn:schemas-microsoft-com:office:office" xmlns:r="http://schemas.openxmlformats.org/officeDocument/2006/relationships" xmlns:m="http://schemas.openxmlformats.org/officeDocument/2006/math" xmlns:v="urn:schemas-microsoft-com:vml" xmlns:wp14="http://schemas.microsoft.com/office/word/2010/wordprocessingDrawing" xmlns:wp="http://schemas.openxmlformats.org/drawingml/2006/wordprocessingDrawing" xmlns:w10="urn:schemas-microsoft-com:office:word" xmlns:w="http://schemas.openxmlformats.org/wordprocessingml/2006/main" xmlns:w14="http://schemas.microsoft.com/office/word/2010/wordml" xmlns:w15="http://schemas.microsoft.com/office/word/2012/wordml" xmlns:w16cid="http://schemas.microsoft.com/office/word/2016/wordml/cid" xmlns:w16se="http://schemas.microsoft.com/office/word/2015/wordml/symex" xmlns:wpg="http://schemas.microsoft.com/office/word/2010/wordprocessingGroup" xmlns:wpi="http://schemas.microsoft.com/office/word/2010/wordprocessingInk" xmlns:wne="http://schemas.microsoft.com/office/word/2006/wordml" xmlns:wps="http://schemas.microsoft.com/office/word/2010/wordprocessingShape" mc:Ignorable="w14 w15 w16se w16cid wp14">
+<w:hdr xmlns:wpc="http://schemas.microsoft.com/office/word/2010/wordprocessingCanvas" xmlns:cx="http://schemas.microsoft.com/office/drawing/2014/chartex" xmlns:cx1="http://schemas.microsoft.com/office/drawing/2015/9/8/chartex" xmlns:cx2="http://schemas.microsoft.com/office/drawing/2015/10/21/chartex" xmlns:cx3="http://schemas.microsoft.com/office/drawing/2016/5/9/chartex" xmlns:cx4="http://schemas.microsoft.com/office/drawing/2016/5/10/chartex" xmlns:cx5="http://schemas.microsoft.com/office/drawing/2016/5/11/chartex" xmlns:cx6="http://schemas.microsoft.com/office/drawing/2016/5/12/chartex" xmlns:cx7="http://schemas.microsoft.com/office/drawing/2016/5/13/chartex" xmlns:cx8="http://schemas.microsoft.com/office/drawing/2016/5/14/chartex" xmlns:mc="http://schemas.openxmlformats.org/markup-compatibility/2006" xmlns:aink="http://schemas.microsoft.com/office/drawing/2016/ink" xmlns:am3d="http://schemas.microsoft.com/office/drawing/2017/model3d" xmlns:o="urn:schemas-microsoft-com:office:office" xmlns:oel="http://schemas.microsoft.com/office/2019/extlst" xmlns:r="http://schemas.openxmlformats.org/officeDocument/2006/relationships" xmlns:m="http://schemas.openxmlformats.org/officeDocument/2006/math" xmlns:v="urn:schemas-microsoft-com:vml" xmlns:wp14="http://schemas.microsoft.com/office/word/2010/wordprocessingDrawing" xmlns:wp="http://schemas.openxmlformats.org/drawingml/2006/wordprocessingDrawing" xmlns:w10="urn:schemas-microsoft-com:office:word" xmlns:w="http://schemas.openxmlformats.org/wordprocessingml/2006/main" xmlns:w14="http://schemas.microsoft.com/office/word/2010/wordml" xmlns:w15="http://schemas.microsoft.com/office/word/2012/wordml" xmlns:w16cex="http://schemas.microsoft.com/office/word/2018/wordml/cex" xmlns:w16cid="http://schemas.microsoft.com/office/word/2016/wordml/cid" xmlns:w16="http://schemas.microsoft.com/office/word/2018/wordml" xmlns:w16sdtdh="http://schemas.microsoft.com/office/word/2020/wordml/sdtdatahash" xmlns:w16se="http://schemas.microsoft.com/office/word/2015/wordml/symex" xmlns:wpg="http://schemas.microsoft.com/office/word/2010/wordprocessingGroup" xmlns:wpi="http://schemas.microsoft.com/office/word/2010/wordprocessingInk" xmlns:wne="http://schemas.microsoft.com/office/word/2006/wordml" xmlns:wps="http://schemas.microsoft.com/office/word/2010/wordprocessingShape" mc:Ignorable="w14 w15 w16se w16cid w16 w16cex w16sdtdh wp14">
   <w:tbl>
     <w:tblPr>
       <w:tblW w:w="0" w:type="auto"/>
@@ -6646,7 +6931,7 @@
 </file>
 
 <file path=word/header3.xml><?xml version="1.0" encoding="utf-8"?>
-<w:hdr xmlns:wpc="http://schemas.microsoft.com/office/word/2010/wordprocessingCanvas" xmlns:cx="http://schemas.microsoft.com/office/drawing/2014/chartex" xmlns:cx1="http://schemas.microsoft.com/office/drawing/2015/9/8/chartex" xmlns:cx2="http://schemas.microsoft.com/office/drawing/2015/10/21/chartex" xmlns:cx3="http://schemas.microsoft.com/office/drawing/2016/5/9/chartex" xmlns:cx4="http://schemas.microsoft.com/office/drawing/2016/5/10/chartex" xmlns:cx5="http://schemas.microsoft.com/office/drawing/2016/5/11/chartex" xmlns:cx6="http://schemas.microsoft.com/office/drawing/2016/5/12/chartex" xmlns:cx7="http://schemas.microsoft.com/office/drawing/2016/5/13/chartex" xmlns:cx8="http://schemas.microsoft.com/office/drawing/2016/5/14/chartex" xmlns:mc="http://schemas.openxmlformats.org/markup-compatibility/2006" xmlns:aink="http://schemas.microsoft.com/office/drawing/2016/ink" xmlns:am3d="http://schemas.microsoft.com/office/drawing/2017/model3d" xmlns:o="urn:schemas-microsoft-com:office:office" xmlns:r="http://schemas.openxmlformats.org/officeDocument/2006/relationships" xmlns:m="http://schemas.openxmlformats.org/officeDocument/2006/math" xmlns:v="urn:schemas-microsoft-com:vml" xmlns:wp14="http://schemas.microsoft.com/office/word/2010/wordprocessingDrawing" xmlns:wp="http://schemas.openxmlformats.org/drawingml/2006/wordprocessingDrawing" xmlns:w10="urn:schemas-microsoft-com:office:word" xmlns:w="http://schemas.openxmlformats.org/wordprocessingml/2006/main" xmlns:w14="http://schemas.microsoft.com/office/word/2010/wordml" xmlns:w15="http://schemas.microsoft.com/office/word/2012/wordml" xmlns:w16cid="http://schemas.microsoft.com/office/word/2016/wordml/cid" xmlns:w16se="http://schemas.microsoft.com/office/word/2015/wordml/symex" xmlns:wpg="http://schemas.microsoft.com/office/word/2010/wordprocessingGroup" xmlns:wpi="http://schemas.microsoft.com/office/word/2010/wordprocessingInk" xmlns:wne="http://schemas.microsoft.com/office/word/2006/wordml" xmlns:wps="http://schemas.microsoft.com/office/word/2010/wordprocessingShape" mc:Ignorable="w14 w15 w16se w16cid wp14">
+<w:hdr xmlns:wpc="http://schemas.microsoft.com/office/word/2010/wordprocessingCanvas" xmlns:cx="http://schemas.microsoft.com/office/drawing/2014/chartex" xmlns:cx1="http://schemas.microsoft.com/office/drawing/2015/9/8/chartex" xmlns:cx2="http://schemas.microsoft.com/office/drawing/2015/10/21/chartex" xmlns:cx3="http://schemas.microsoft.com/office/drawing/2016/5/9/chartex" xmlns:cx4="http://schemas.microsoft.com/office/drawing/2016/5/10/chartex" xmlns:cx5="http://schemas.microsoft.com/office/drawing/2016/5/11/chartex" xmlns:cx6="http://schemas.microsoft.com/office/drawing/2016/5/12/chartex" xmlns:cx7="http://schemas.microsoft.com/office/drawing/2016/5/13/chartex" xmlns:cx8="http://schemas.microsoft.com/office/drawing/2016/5/14/chartex" xmlns:mc="http://schemas.openxmlformats.org/markup-compatibility/2006" xmlns:aink="http://schemas.microsoft.com/office/drawing/2016/ink" xmlns:am3d="http://schemas.microsoft.com/office/drawing/2017/model3d" xmlns:o="urn:schemas-microsoft-com:office:office" xmlns:oel="http://schemas.microsoft.com/office/2019/extlst" xmlns:r="http://schemas.openxmlformats.org/officeDocument/2006/relationships" xmlns:m="http://schemas.openxmlformats.org/officeDocument/2006/math" xmlns:v="urn:schemas-microsoft-com:vml" xmlns:wp14="http://schemas.microsoft.com/office/word/2010/wordprocessingDrawing" xmlns:wp="http://schemas.openxmlformats.org/drawingml/2006/wordprocessingDrawing" xmlns:w10="urn:schemas-microsoft-com:office:word" xmlns:w="http://schemas.openxmlformats.org/wordprocessingml/2006/main" xmlns:w14="http://schemas.microsoft.com/office/word/2010/wordml" xmlns:w15="http://schemas.microsoft.com/office/word/2012/wordml" xmlns:w16cex="http://schemas.microsoft.com/office/word/2018/wordml/cex" xmlns:w16cid="http://schemas.microsoft.com/office/word/2016/wordml/cid" xmlns:w16="http://schemas.microsoft.com/office/word/2018/wordml" xmlns:w16sdtdh="http://schemas.microsoft.com/office/word/2020/wordml/sdtdatahash" xmlns:w16se="http://schemas.microsoft.com/office/word/2015/wordml/symex" xmlns:wpg="http://schemas.microsoft.com/office/word/2010/wordprocessingGroup" xmlns:wpi="http://schemas.microsoft.com/office/word/2010/wordprocessingInk" xmlns:wne="http://schemas.microsoft.com/office/word/2006/wordml" xmlns:wps="http://schemas.microsoft.com/office/word/2010/wordprocessingShape" mc:Ignorable="w14 w15 w16se w16cid w16 w16cex w16sdtdh wp14">
   <w:tbl>
     <w:tblPr>
       <w:tblW w:w="0" w:type="auto"/>
@@ -6813,7 +7098,7 @@
 </file>
 
 <file path=word/header4.xml><?xml version="1.0" encoding="utf-8"?>
-<w:hdr xmlns:wpc="http://schemas.microsoft.com/office/word/2010/wordprocessingCanvas" xmlns:cx="http://schemas.microsoft.com/office/drawing/2014/chartex" xmlns:cx1="http://schemas.microsoft.com/office/drawing/2015/9/8/chartex" xmlns:cx2="http://schemas.microsoft.com/office/drawing/2015/10/21/chartex" xmlns:cx3="http://schemas.microsoft.com/office/drawing/2016/5/9/chartex" xmlns:cx4="http://schemas.microsoft.com/office/drawing/2016/5/10/chartex" xmlns:cx5="http://schemas.microsoft.com/office/drawing/2016/5/11/chartex" xmlns:cx6="http://schemas.microsoft.com/office/drawing/2016/5/12/chartex" xmlns:cx7="http://schemas.microsoft.com/office/drawing/2016/5/13/chartex" xmlns:cx8="http://schemas.microsoft.com/office/drawing/2016/5/14/chartex" xmlns:mc="http://schemas.openxmlformats.org/markup-compatibility/2006" xmlns:aink="http://schemas.microsoft.com/office/drawing/2016/ink" xmlns:am3d="http://schemas.microsoft.com/office/drawing/2017/model3d" xmlns:o="urn:schemas-microsoft-com:office:office" xmlns:r="http://schemas.openxmlformats.org/officeDocument/2006/relationships" xmlns:m="http://schemas.openxmlformats.org/officeDocument/2006/math" xmlns:v="urn:schemas-microsoft-com:vml" xmlns:wp14="http://schemas.microsoft.com/office/word/2010/wordprocessingDrawing" xmlns:wp="http://schemas.openxmlformats.org/drawingml/2006/wordprocessingDrawing" xmlns:w10="urn:schemas-microsoft-com:office:word" xmlns:w="http://schemas.openxmlformats.org/wordprocessingml/2006/main" xmlns:w14="http://schemas.microsoft.com/office/word/2010/wordml" xmlns:w15="http://schemas.microsoft.com/office/word/2012/wordml" xmlns:w16cid="http://schemas.microsoft.com/office/word/2016/wordml/cid" xmlns:w16se="http://schemas.microsoft.com/office/word/2015/wordml/symex" xmlns:wpg="http://schemas.microsoft.com/office/word/2010/wordprocessingGroup" xmlns:wpi="http://schemas.microsoft.com/office/word/2010/wordprocessingInk" xmlns:wne="http://schemas.microsoft.com/office/word/2006/wordml" xmlns:wps="http://schemas.microsoft.com/office/word/2010/wordprocessingShape" mc:Ignorable="w14 w15 w16se w16cid wp14">
+<w:hdr xmlns:wpc="http://schemas.microsoft.com/office/word/2010/wordprocessingCanvas" xmlns:cx="http://schemas.microsoft.com/office/drawing/2014/chartex" xmlns:cx1="http://schemas.microsoft.com/office/drawing/2015/9/8/chartex" xmlns:cx2="http://schemas.microsoft.com/office/drawing/2015/10/21/chartex" xmlns:cx3="http://schemas.microsoft.com/office/drawing/2016/5/9/chartex" xmlns:cx4="http://schemas.microsoft.com/office/drawing/2016/5/10/chartex" xmlns:cx5="http://schemas.microsoft.com/office/drawing/2016/5/11/chartex" xmlns:cx6="http://schemas.microsoft.com/office/drawing/2016/5/12/chartex" xmlns:cx7="http://schemas.microsoft.com/office/drawing/2016/5/13/chartex" xmlns:cx8="http://schemas.microsoft.com/office/drawing/2016/5/14/chartex" xmlns:mc="http://schemas.openxmlformats.org/markup-compatibility/2006" xmlns:aink="http://schemas.microsoft.com/office/drawing/2016/ink" xmlns:am3d="http://schemas.microsoft.com/office/drawing/2017/model3d" xmlns:o="urn:schemas-microsoft-com:office:office" xmlns:oel="http://schemas.microsoft.com/office/2019/extlst" xmlns:r="http://schemas.openxmlformats.org/officeDocument/2006/relationships" xmlns:m="http://schemas.openxmlformats.org/officeDocument/2006/math" xmlns:v="urn:schemas-microsoft-com:vml" xmlns:wp14="http://schemas.microsoft.com/office/word/2010/wordprocessingDrawing" xmlns:wp="http://schemas.openxmlformats.org/drawingml/2006/wordprocessingDrawing" xmlns:w10="urn:schemas-microsoft-com:office:word" xmlns:w="http://schemas.openxmlformats.org/wordprocessingml/2006/main" xmlns:w14="http://schemas.microsoft.com/office/word/2010/wordml" xmlns:w15="http://schemas.microsoft.com/office/word/2012/wordml" xmlns:w16cex="http://schemas.microsoft.com/office/word/2018/wordml/cex" xmlns:w16cid="http://schemas.microsoft.com/office/word/2016/wordml/cid" xmlns:w16="http://schemas.microsoft.com/office/word/2018/wordml" xmlns:w16sdtdh="http://schemas.microsoft.com/office/word/2020/wordml/sdtdatahash" xmlns:w16se="http://schemas.microsoft.com/office/word/2015/wordml/symex" xmlns:wpg="http://schemas.microsoft.com/office/word/2010/wordprocessingGroup" xmlns:wpi="http://schemas.microsoft.com/office/word/2010/wordprocessingInk" xmlns:wne="http://schemas.microsoft.com/office/word/2006/wordml" xmlns:wps="http://schemas.microsoft.com/office/word/2010/wordprocessingShape" mc:Ignorable="w14 w15 w16se w16cid w16 w16cex w16sdtdh wp14">
   <w:tbl>
     <w:tblPr>
       <w:tblW w:w="9322" w:type="dxa"/>
@@ -6980,7 +7265,7 @@
 </file>
 
 <file path=word/header5.xml><?xml version="1.0" encoding="utf-8"?>
-<w:hdr xmlns:wpc="http://schemas.microsoft.com/office/word/2010/wordprocessingCanvas" xmlns:cx="http://schemas.microsoft.com/office/drawing/2014/chartex" xmlns:cx1="http://schemas.microsoft.com/office/drawing/2015/9/8/chartex" xmlns:cx2="http://schemas.microsoft.com/office/drawing/2015/10/21/chartex" xmlns:cx3="http://schemas.microsoft.com/office/drawing/2016/5/9/chartex" xmlns:cx4="http://schemas.microsoft.com/office/drawing/2016/5/10/chartex" xmlns:cx5="http://schemas.microsoft.com/office/drawing/2016/5/11/chartex" xmlns:cx6="http://schemas.microsoft.com/office/drawing/2016/5/12/chartex" xmlns:cx7="http://schemas.microsoft.com/office/drawing/2016/5/13/chartex" xmlns:cx8="http://schemas.microsoft.com/office/drawing/2016/5/14/chartex" xmlns:mc="http://schemas.openxmlformats.org/markup-compatibility/2006" xmlns:aink="http://schemas.microsoft.com/office/drawing/2016/ink" xmlns:am3d="http://schemas.microsoft.com/office/drawing/2017/model3d" xmlns:o="urn:schemas-microsoft-com:office:office" xmlns:r="http://schemas.openxmlformats.org/officeDocument/2006/relationships" xmlns:m="http://schemas.openxmlformats.org/officeDocument/2006/math" xmlns:v="urn:schemas-microsoft-com:vml" xmlns:wp14="http://schemas.microsoft.com/office/word/2010/wordprocessingDrawing" xmlns:wp="http://schemas.openxmlformats.org/drawingml/2006/wordprocessingDrawing" xmlns:w10="urn:schemas-microsoft-com:office:word" xmlns:w="http://schemas.openxmlformats.org/wordprocessingml/2006/main" xmlns:w14="http://schemas.microsoft.com/office/word/2010/wordml" xmlns:w15="http://schemas.microsoft.com/office/word/2012/wordml" xmlns:w16cid="http://schemas.microsoft.com/office/word/2016/wordml/cid" xmlns:w16se="http://schemas.microsoft.com/office/word/2015/wordml/symex" xmlns:wpg="http://schemas.microsoft.com/office/word/2010/wordprocessingGroup" xmlns:wpi="http://schemas.microsoft.com/office/word/2010/wordprocessingInk" xmlns:wne="http://schemas.microsoft.com/office/word/2006/wordml" xmlns:wps="http://schemas.microsoft.com/office/word/2010/wordprocessingShape" mc:Ignorable="w14 w15 w16se w16cid wp14">
+<w:hdr xmlns:wpc="http://schemas.microsoft.com/office/word/2010/wordprocessingCanvas" xmlns:cx="http://schemas.microsoft.com/office/drawing/2014/chartex" xmlns:cx1="http://schemas.microsoft.com/office/drawing/2015/9/8/chartex" xmlns:cx2="http://schemas.microsoft.com/office/drawing/2015/10/21/chartex" xmlns:cx3="http://schemas.microsoft.com/office/drawing/2016/5/9/chartex" xmlns:cx4="http://schemas.microsoft.com/office/drawing/2016/5/10/chartex" xmlns:cx5="http://schemas.microsoft.com/office/drawing/2016/5/11/chartex" xmlns:cx6="http://schemas.microsoft.com/office/drawing/2016/5/12/chartex" xmlns:cx7="http://schemas.microsoft.com/office/drawing/2016/5/13/chartex" xmlns:cx8="http://schemas.microsoft.com/office/drawing/2016/5/14/chartex" xmlns:mc="http://schemas.openxmlformats.org/markup-compatibility/2006" xmlns:aink="http://schemas.microsoft.com/office/drawing/2016/ink" xmlns:am3d="http://schemas.microsoft.com/office/drawing/2017/model3d" xmlns:o="urn:schemas-microsoft-com:office:office" xmlns:oel="http://schemas.microsoft.com/office/2019/extlst" xmlns:r="http://schemas.openxmlformats.org/officeDocument/2006/relationships" xmlns:m="http://schemas.openxmlformats.org/officeDocument/2006/math" xmlns:v="urn:schemas-microsoft-com:vml" xmlns:wp14="http://schemas.microsoft.com/office/word/2010/wordprocessingDrawing" xmlns:wp="http://schemas.openxmlformats.org/drawingml/2006/wordprocessingDrawing" xmlns:w10="urn:schemas-microsoft-com:office:word" xmlns:w="http://schemas.openxmlformats.org/wordprocessingml/2006/main" xmlns:w14="http://schemas.microsoft.com/office/word/2010/wordml" xmlns:w15="http://schemas.microsoft.com/office/word/2012/wordml" xmlns:w16cex="http://schemas.microsoft.com/office/word/2018/wordml/cex" xmlns:w16cid="http://schemas.microsoft.com/office/word/2016/wordml/cid" xmlns:w16="http://schemas.microsoft.com/office/word/2018/wordml" xmlns:w16sdtdh="http://schemas.microsoft.com/office/word/2020/wordml/sdtdatahash" xmlns:w16se="http://schemas.microsoft.com/office/word/2015/wordml/symex" xmlns:wpg="http://schemas.microsoft.com/office/word/2010/wordprocessingGroup" xmlns:wpi="http://schemas.microsoft.com/office/word/2010/wordprocessingInk" xmlns:wne="http://schemas.microsoft.com/office/word/2006/wordml" xmlns:wps="http://schemas.microsoft.com/office/word/2010/wordprocessingShape" mc:Ignorable="w14 w15 w16se w16cid w16 w16cex w16sdtdh wp14">
   <w:tbl>
     <w:tblPr>
       <w:tblW w:w="9322" w:type="dxa"/>
@@ -7129,8 +7414,121 @@
 </file>
 
 <file path=word/numbering.xml><?xml version="1.0" encoding="utf-8"?>
-<w:numbering xmlns:wpc="http://schemas.microsoft.com/office/word/2010/wordprocessingCanvas" xmlns:cx="http://schemas.microsoft.com/office/drawing/2014/chartex" xmlns:cx1="http://schemas.microsoft.com/office/drawing/2015/9/8/chartex" xmlns:cx2="http://schemas.microsoft.com/office/drawing/2015/10/21/chartex" xmlns:cx3="http://schemas.microsoft.com/office/drawing/2016/5/9/chartex" xmlns:cx4="http://schemas.microsoft.com/office/drawing/2016/5/10/chartex" xmlns:cx5="http://schemas.microsoft.com/office/drawing/2016/5/11/chartex" xmlns:cx6="http://schemas.microsoft.com/office/drawing/2016/5/12/chartex" xmlns:cx7="http://schemas.microsoft.com/office/drawing/2016/5/13/chartex" xmlns:cx8="http://schemas.microsoft.com/office/drawing/2016/5/14/chartex" xmlns:mc="http://schemas.openxmlformats.org/markup-compatibility/2006" xmlns:aink="http://schemas.microsoft.com/office/drawing/2016/ink" xmlns:am3d="http://schemas.microsoft.com/office/drawing/2017/model3d" xmlns:o="urn:schemas-microsoft-com:office:office" xmlns:r="http://schemas.openxmlformats.org/officeDocument/2006/relationships" xmlns:m="http://schemas.openxmlformats.org/officeDocument/2006/math" xmlns:v="urn:schemas-microsoft-com:vml" xmlns:wp14="http://schemas.microsoft.com/office/word/2010/wordprocessingDrawing" xmlns:wp="http://schemas.openxmlformats.org/drawingml/2006/wordprocessingDrawing" xmlns:w10="urn:schemas-microsoft-com:office:word" xmlns:w="http://schemas.openxmlformats.org/wordprocessingml/2006/main" xmlns:w14="http://schemas.microsoft.com/office/word/2010/wordml" xmlns:w15="http://schemas.microsoft.com/office/word/2012/wordml" xmlns:w16cid="http://schemas.microsoft.com/office/word/2016/wordml/cid" xmlns:w16se="http://schemas.microsoft.com/office/word/2015/wordml/symex" xmlns:wpg="http://schemas.microsoft.com/office/word/2010/wordprocessingGroup" xmlns:wpi="http://schemas.microsoft.com/office/word/2010/wordprocessingInk" xmlns:wne="http://schemas.microsoft.com/office/word/2006/wordml" xmlns:wps="http://schemas.microsoft.com/office/word/2010/wordprocessingShape" mc:Ignorable="w14 w15 w16se w16cid wp14">
+<w:numbering xmlns:wpc="http://schemas.microsoft.com/office/word/2010/wordprocessingCanvas" xmlns:cx="http://schemas.microsoft.com/office/drawing/2014/chartex" xmlns:cx1="http://schemas.microsoft.com/office/drawing/2015/9/8/chartex" xmlns:cx2="http://schemas.microsoft.com/office/drawing/2015/10/21/chartex" xmlns:cx3="http://schemas.microsoft.com/office/drawing/2016/5/9/chartex" xmlns:cx4="http://schemas.microsoft.com/office/drawing/2016/5/10/chartex" xmlns:cx5="http://schemas.microsoft.com/office/drawing/2016/5/11/chartex" xmlns:cx6="http://schemas.microsoft.com/office/drawing/2016/5/12/chartex" xmlns:cx7="http://schemas.microsoft.com/office/drawing/2016/5/13/chartex" xmlns:cx8="http://schemas.microsoft.com/office/drawing/2016/5/14/chartex" xmlns:mc="http://schemas.openxmlformats.org/markup-compatibility/2006" xmlns:aink="http://schemas.microsoft.com/office/drawing/2016/ink" xmlns:am3d="http://schemas.microsoft.com/office/drawing/2017/model3d" xmlns:o="urn:schemas-microsoft-com:office:office" xmlns:oel="http://schemas.microsoft.com/office/2019/extlst" xmlns:r="http://schemas.openxmlformats.org/officeDocument/2006/relationships" xmlns:m="http://schemas.openxmlformats.org/officeDocument/2006/math" xmlns:v="urn:schemas-microsoft-com:vml" xmlns:wp14="http://schemas.microsoft.com/office/word/2010/wordprocessingDrawing" xmlns:wp="http://schemas.openxmlformats.org/drawingml/2006/wordprocessingDrawing" xmlns:w10="urn:schemas-microsoft-com:office:word" xmlns:w="http://schemas.openxmlformats.org/wordprocessingml/2006/main" xmlns:w14="http://schemas.microsoft.com/office/word/2010/wordml" xmlns:w15="http://schemas.microsoft.com/office/word/2012/wordml" xmlns:w16cex="http://schemas.microsoft.com/office/word/2018/wordml/cex" xmlns:w16cid="http://schemas.microsoft.com/office/word/2016/wordml/cid" xmlns:w16="http://schemas.microsoft.com/office/word/2018/wordml" xmlns:w16sdtdh="http://schemas.microsoft.com/office/word/2020/wordml/sdtdatahash" xmlns:w16se="http://schemas.microsoft.com/office/word/2015/wordml/symex" xmlns:wpg="http://schemas.microsoft.com/office/word/2010/wordprocessingGroup" xmlns:wpi="http://schemas.microsoft.com/office/word/2010/wordprocessingInk" xmlns:wne="http://schemas.microsoft.com/office/word/2006/wordml" xmlns:wps="http://schemas.microsoft.com/office/word/2010/wordprocessingShape" mc:Ignorable="w14 w15 w16se w16cid w16 w16cex w16sdtdh wp14">
   <w:abstractNum w:abstractNumId="0" w15:restartNumberingAfterBreak="0">
+    <w:nsid w:val="08D9216B"/>
+    <w:multiLevelType w:val="multilevel"/>
+    <w:tmpl w:val="0809001F"/>
+    <w:lvl w:ilvl="0">
+      <w:start w:val="1"/>
+      <w:numFmt w:val="decimal"/>
+      <w:lvlText w:val="%1."/>
+      <w:lvlJc w:val="left"/>
+      <w:pPr>
+        <w:ind w:left="360" w:hanging="360"/>
+      </w:pPr>
+      <w:rPr>
+        <w:rFonts w:hint="default"/>
+      </w:rPr>
+    </w:lvl>
+    <w:lvl w:ilvl="1">
+      <w:start w:val="1"/>
+      <w:numFmt w:val="decimal"/>
+      <w:lvlText w:val="%1.%2."/>
+      <w:lvlJc w:val="left"/>
+      <w:pPr>
+        <w:ind w:left="792" w:hanging="432"/>
+      </w:pPr>
+      <w:rPr>
+        <w:rFonts w:hint="default"/>
+      </w:rPr>
+    </w:lvl>
+    <w:lvl w:ilvl="2">
+      <w:start w:val="1"/>
+      <w:numFmt w:val="decimal"/>
+      <w:lvlText w:val="%1.%2.%3."/>
+      <w:lvlJc w:val="left"/>
+      <w:pPr>
+        <w:ind w:left="1224" w:hanging="504"/>
+      </w:pPr>
+      <w:rPr>
+        <w:rFonts w:hint="default"/>
+      </w:rPr>
+    </w:lvl>
+    <w:lvl w:ilvl="3">
+      <w:start w:val="1"/>
+      <w:numFmt w:val="decimal"/>
+      <w:lvlText w:val="%1.%2.%3.%4."/>
+      <w:lvlJc w:val="left"/>
+      <w:pPr>
+        <w:ind w:left="1728" w:hanging="648"/>
+      </w:pPr>
+      <w:rPr>
+        <w:rFonts w:hint="default"/>
+      </w:rPr>
+    </w:lvl>
+    <w:lvl w:ilvl="4">
+      <w:start w:val="1"/>
+      <w:numFmt w:val="decimal"/>
+      <w:lvlText w:val="%1.%2.%3.%4.%5."/>
+      <w:lvlJc w:val="left"/>
+      <w:pPr>
+        <w:ind w:left="2232" w:hanging="792"/>
+      </w:pPr>
+      <w:rPr>
+        <w:rFonts w:hint="default"/>
+      </w:rPr>
+    </w:lvl>
+    <w:lvl w:ilvl="5">
+      <w:start w:val="1"/>
+      <w:numFmt w:val="decimal"/>
+      <w:lvlText w:val="%1.%2.%3.%4.%5.%6."/>
+      <w:lvlJc w:val="left"/>
+      <w:pPr>
+        <w:ind w:left="2736" w:hanging="936"/>
+      </w:pPr>
+      <w:rPr>
+        <w:rFonts w:hint="default"/>
+      </w:rPr>
+    </w:lvl>
+    <w:lvl w:ilvl="6">
+      <w:start w:val="1"/>
+      <w:numFmt w:val="decimal"/>
+      <w:lvlText w:val="%1.%2.%3.%4.%5.%6.%7."/>
+      <w:lvlJc w:val="left"/>
+      <w:pPr>
+        <w:ind w:left="3240" w:hanging="1080"/>
+      </w:pPr>
+      <w:rPr>
+        <w:rFonts w:hint="default"/>
+      </w:rPr>
+    </w:lvl>
+    <w:lvl w:ilvl="7">
+      <w:start w:val="1"/>
+      <w:numFmt w:val="decimal"/>
+      <w:lvlText w:val="%1.%2.%3.%4.%5.%6.%7.%8."/>
+      <w:lvlJc w:val="left"/>
+      <w:pPr>
+        <w:ind w:left="3744" w:hanging="1224"/>
+      </w:pPr>
+      <w:rPr>
+        <w:rFonts w:hint="default"/>
+      </w:rPr>
+    </w:lvl>
+    <w:lvl w:ilvl="8">
+      <w:start w:val="1"/>
+      <w:numFmt w:val="decimal"/>
+      <w:lvlText w:val="%1.%2.%3.%4.%5.%6.%7.%8.%9."/>
+      <w:lvlJc w:val="left"/>
+      <w:pPr>
+        <w:ind w:left="4320" w:hanging="1440"/>
+      </w:pPr>
+      <w:rPr>
+        <w:rFonts w:hint="default"/>
+      </w:rPr>
+    </w:lvl>
+  </w:abstractNum>
+  <w:abstractNum w:abstractNumId="1" w15:restartNumberingAfterBreak="0">
     <w:nsid w:val="0A1A3D2F"/>
     <w:multiLevelType w:val="hybridMultilevel"/>
     <w:tmpl w:val="F0408E94"/>
@@ -7216,7 +7614,121 @@
       </w:pPr>
     </w:lvl>
   </w:abstractNum>
-  <w:abstractNum w:abstractNumId="1" w15:restartNumberingAfterBreak="0">
+  <w:abstractNum w:abstractNumId="2" w15:restartNumberingAfterBreak="0">
+    <w:nsid w:val="0E09285D"/>
+    <w:multiLevelType w:val="multilevel"/>
+    <w:tmpl w:val="7F7C3C62"/>
+    <w:styleLink w:val="CurrentList1"/>
+    <w:lvl w:ilvl="0">
+      <w:start w:val="1"/>
+      <w:numFmt w:val="bullet"/>
+      <w:lvlText w:val=""/>
+      <w:lvlJc w:val="left"/>
+      <w:pPr>
+        <w:ind w:left="720" w:hanging="360"/>
+      </w:pPr>
+      <w:rPr>
+        <w:rFonts w:ascii="Symbol" w:hAnsi="Symbol" w:hint="default"/>
+      </w:rPr>
+    </w:lvl>
+    <w:lvl w:ilvl="1">
+      <w:start w:val="1"/>
+      <w:numFmt w:val="bullet"/>
+      <w:lvlText w:val="o"/>
+      <w:lvlJc w:val="left"/>
+      <w:pPr>
+        <w:ind w:left="1440" w:hanging="360"/>
+      </w:pPr>
+      <w:rPr>
+        <w:rFonts w:ascii="Courier New" w:hAnsi="Courier New" w:hint="default"/>
+      </w:rPr>
+    </w:lvl>
+    <w:lvl w:ilvl="2">
+      <w:start w:val="1"/>
+      <w:numFmt w:val="bullet"/>
+      <w:lvlText w:val=""/>
+      <w:lvlJc w:val="left"/>
+      <w:pPr>
+        <w:ind w:left="2160" w:hanging="360"/>
+      </w:pPr>
+      <w:rPr>
+        <w:rFonts w:ascii="Wingdings" w:hAnsi="Wingdings" w:hint="default"/>
+      </w:rPr>
+    </w:lvl>
+    <w:lvl w:ilvl="3">
+      <w:start w:val="1"/>
+      <w:numFmt w:val="bullet"/>
+      <w:lvlText w:val=""/>
+      <w:lvlJc w:val="left"/>
+      <w:pPr>
+        <w:ind w:left="2880" w:hanging="360"/>
+      </w:pPr>
+      <w:rPr>
+        <w:rFonts w:ascii="Symbol" w:hAnsi="Symbol" w:hint="default"/>
+      </w:rPr>
+    </w:lvl>
+    <w:lvl w:ilvl="4">
+      <w:start w:val="1"/>
+      <w:numFmt w:val="bullet"/>
+      <w:lvlText w:val="o"/>
+      <w:lvlJc w:val="left"/>
+      <w:pPr>
+        <w:ind w:left="3600" w:hanging="360"/>
+      </w:pPr>
+      <w:rPr>
+        <w:rFonts w:ascii="Courier New" w:hAnsi="Courier New" w:hint="default"/>
+      </w:rPr>
+    </w:lvl>
+    <w:lvl w:ilvl="5">
+      <w:start w:val="1"/>
+      <w:numFmt w:val="bullet"/>
+      <w:lvlText w:val=""/>
+      <w:lvlJc w:val="left"/>
+      <w:pPr>
+        <w:ind w:left="4320" w:hanging="360"/>
+      </w:pPr>
+      <w:rPr>
+        <w:rFonts w:ascii="Wingdings" w:hAnsi="Wingdings" w:hint="default"/>
+      </w:rPr>
+    </w:lvl>
+    <w:lvl w:ilvl="6">
+      <w:start w:val="1"/>
+      <w:numFmt w:val="bullet"/>
+      <w:lvlText w:val=""/>
+      <w:lvlJc w:val="left"/>
+      <w:pPr>
+        <w:ind w:left="5040" w:hanging="360"/>
+      </w:pPr>
+      <w:rPr>
+        <w:rFonts w:ascii="Symbol" w:hAnsi="Symbol" w:hint="default"/>
+      </w:rPr>
+    </w:lvl>
+    <w:lvl w:ilvl="7">
+      <w:start w:val="1"/>
+      <w:numFmt w:val="bullet"/>
+      <w:lvlText w:val="o"/>
+      <w:lvlJc w:val="left"/>
+      <w:pPr>
+        <w:ind w:left="5760" w:hanging="360"/>
+      </w:pPr>
+      <w:rPr>
+        <w:rFonts w:ascii="Courier New" w:hAnsi="Courier New" w:hint="default"/>
+      </w:rPr>
+    </w:lvl>
+    <w:lvl w:ilvl="8">
+      <w:start w:val="1"/>
+      <w:numFmt w:val="bullet"/>
+      <w:lvlText w:val=""/>
+      <w:lvlJc w:val="left"/>
+      <w:pPr>
+        <w:ind w:left="6480" w:hanging="360"/>
+      </w:pPr>
+      <w:rPr>
+        <w:rFonts w:ascii="Wingdings" w:hAnsi="Wingdings" w:hint="default"/>
+      </w:rPr>
+    </w:lvl>
+  </w:abstractNum>
+  <w:abstractNum w:abstractNumId="3" w15:restartNumberingAfterBreak="0">
     <w:nsid w:val="1ECC1FF8"/>
     <w:multiLevelType w:val="hybridMultilevel"/>
     <w:tmpl w:val="3FFC1648"/>
@@ -7305,7 +7817,121 @@
       </w:pPr>
     </w:lvl>
   </w:abstractNum>
-  <w:abstractNum w:abstractNumId="2" w15:restartNumberingAfterBreak="0">
+  <w:abstractNum w:abstractNumId="4" w15:restartNumberingAfterBreak="0">
+    <w:nsid w:val="21D065E5"/>
+    <w:multiLevelType w:val="multilevel"/>
+    <w:tmpl w:val="46AA4E28"/>
+    <w:styleLink w:val="CurrentList2"/>
+    <w:lvl w:ilvl="0">
+      <w:start w:val="1"/>
+      <w:numFmt w:val="bullet"/>
+      <w:lvlText w:val=""/>
+      <w:lvlJc w:val="left"/>
+      <w:pPr>
+        <w:ind w:left="1080" w:hanging="360"/>
+      </w:pPr>
+      <w:rPr>
+        <w:rFonts w:ascii="Symbol" w:hAnsi="Symbol" w:hint="default"/>
+      </w:rPr>
+    </w:lvl>
+    <w:lvl w:ilvl="1">
+      <w:start w:val="1"/>
+      <w:numFmt w:val="bullet"/>
+      <w:lvlText w:val="o"/>
+      <w:lvlJc w:val="left"/>
+      <w:pPr>
+        <w:ind w:left="1800" w:hanging="360"/>
+      </w:pPr>
+      <w:rPr>
+        <w:rFonts w:ascii="Courier New" w:hAnsi="Courier New" w:cs="Courier New" w:hint="default"/>
+      </w:rPr>
+    </w:lvl>
+    <w:lvl w:ilvl="2">
+      <w:start w:val="1"/>
+      <w:numFmt w:val="bullet"/>
+      <w:lvlText w:val=""/>
+      <w:lvlJc w:val="left"/>
+      <w:pPr>
+        <w:ind w:left="2520" w:hanging="360"/>
+      </w:pPr>
+      <w:rPr>
+        <w:rFonts w:ascii="Wingdings" w:hAnsi="Wingdings" w:hint="default"/>
+      </w:rPr>
+    </w:lvl>
+    <w:lvl w:ilvl="3">
+      <w:start w:val="1"/>
+      <w:numFmt w:val="bullet"/>
+      <w:lvlText w:val=""/>
+      <w:lvlJc w:val="left"/>
+      <w:pPr>
+        <w:ind w:left="3240" w:hanging="360"/>
+      </w:pPr>
+      <w:rPr>
+        <w:rFonts w:ascii="Symbol" w:hAnsi="Symbol" w:hint="default"/>
+      </w:rPr>
+    </w:lvl>
+    <w:lvl w:ilvl="4">
+      <w:start w:val="1"/>
+      <w:numFmt w:val="bullet"/>
+      <w:lvlText w:val="o"/>
+      <w:lvlJc w:val="left"/>
+      <w:pPr>
+        <w:ind w:left="3960" w:hanging="360"/>
+      </w:pPr>
+      <w:rPr>
+        <w:rFonts w:ascii="Courier New" w:hAnsi="Courier New" w:cs="Courier New" w:hint="default"/>
+      </w:rPr>
+    </w:lvl>
+    <w:lvl w:ilvl="5">
+      <w:start w:val="1"/>
+      <w:numFmt w:val="bullet"/>
+      <w:lvlText w:val=""/>
+      <w:lvlJc w:val="left"/>
+      <w:pPr>
+        <w:ind w:left="4680" w:hanging="360"/>
+      </w:pPr>
+      <w:rPr>
+        <w:rFonts w:ascii="Wingdings" w:hAnsi="Wingdings" w:hint="default"/>
+      </w:rPr>
+    </w:lvl>
+    <w:lvl w:ilvl="6">
+      <w:start w:val="1"/>
+      <w:numFmt w:val="bullet"/>
+      <w:lvlText w:val=""/>
+      <w:lvlJc w:val="left"/>
+      <w:pPr>
+        <w:ind w:left="5400" w:hanging="360"/>
+      </w:pPr>
+      <w:rPr>
+        <w:rFonts w:ascii="Symbol" w:hAnsi="Symbol" w:hint="default"/>
+      </w:rPr>
+    </w:lvl>
+    <w:lvl w:ilvl="7">
+      <w:start w:val="1"/>
+      <w:numFmt w:val="bullet"/>
+      <w:lvlText w:val="o"/>
+      <w:lvlJc w:val="left"/>
+      <w:pPr>
+        <w:ind w:left="6120" w:hanging="360"/>
+      </w:pPr>
+      <w:rPr>
+        <w:rFonts w:ascii="Courier New" w:hAnsi="Courier New" w:cs="Courier New" w:hint="default"/>
+      </w:rPr>
+    </w:lvl>
+    <w:lvl w:ilvl="8">
+      <w:start w:val="1"/>
+      <w:numFmt w:val="bullet"/>
+      <w:lvlText w:val=""/>
+      <w:lvlJc w:val="left"/>
+      <w:pPr>
+        <w:ind w:left="6840" w:hanging="360"/>
+      </w:pPr>
+      <w:rPr>
+        <w:rFonts w:ascii="Wingdings" w:hAnsi="Wingdings" w:hint="default"/>
+      </w:rPr>
+    </w:lvl>
+  </w:abstractNum>
+  <w:abstractNum w:abstractNumId="5" w15:restartNumberingAfterBreak="0">
     <w:nsid w:val="2EE84573"/>
     <w:multiLevelType w:val="hybridMultilevel"/>
     <w:tmpl w:val="182EF168"/>
@@ -7394,10 +8020,10 @@
       </w:pPr>
     </w:lvl>
   </w:abstractNum>
-  <w:abstractNum w:abstractNumId="3" w15:restartNumberingAfterBreak="0">
+  <w:abstractNum w:abstractNumId="6" w15:restartNumberingAfterBreak="0">
     <w:nsid w:val="3A32430D"/>
     <w:multiLevelType w:val="multilevel"/>
-    <w:tmpl w:val="8752B584"/>
+    <w:tmpl w:val="F9221BD6"/>
     <w:lvl w:ilvl="0">
       <w:start w:val="1"/>
       <w:numFmt w:val="decimal"/>
@@ -7537,7 +8163,7 @@
       </w:rPr>
     </w:lvl>
   </w:abstractNum>
-  <w:abstractNum w:abstractNumId="4" w15:restartNumberingAfterBreak="0">
+  <w:abstractNum w:abstractNumId="7" w15:restartNumberingAfterBreak="0">
     <w:nsid w:val="49E05401"/>
     <w:multiLevelType w:val="hybridMultilevel"/>
     <w:tmpl w:val="CED42366"/>
@@ -7626,7 +8252,7 @@
       </w:pPr>
     </w:lvl>
   </w:abstractNum>
-  <w:abstractNum w:abstractNumId="5" w15:restartNumberingAfterBreak="0">
+  <w:abstractNum w:abstractNumId="8" w15:restartNumberingAfterBreak="0">
     <w:nsid w:val="4C580E76"/>
     <w:multiLevelType w:val="hybridMultilevel"/>
     <w:tmpl w:val="02D869DC"/>
@@ -7715,7 +8341,7 @@
       </w:pPr>
     </w:lvl>
   </w:abstractNum>
-  <w:abstractNum w:abstractNumId="6" w15:restartNumberingAfterBreak="0">
+  <w:abstractNum w:abstractNumId="9" w15:restartNumberingAfterBreak="0">
     <w:nsid w:val="61A719EC"/>
     <w:multiLevelType w:val="hybridMultilevel"/>
     <w:tmpl w:val="35626D50"/>
@@ -7828,7 +8454,7 @@
       </w:rPr>
     </w:lvl>
   </w:abstractNum>
-  <w:abstractNum w:abstractNumId="7" w15:restartNumberingAfterBreak="0">
+  <w:abstractNum w:abstractNumId="10" w15:restartNumberingAfterBreak="0">
     <w:nsid w:val="62C90AFE"/>
     <w:multiLevelType w:val="hybridMultilevel"/>
     <w:tmpl w:val="D9F06718"/>
@@ -7941,7 +8567,7 @@
       </w:rPr>
     </w:lvl>
   </w:abstractNum>
-  <w:abstractNum w:abstractNumId="8" w15:restartNumberingAfterBreak="0">
+  <w:abstractNum w:abstractNumId="11" w15:restartNumberingAfterBreak="0">
     <w:nsid w:val="77BC37DD"/>
     <w:multiLevelType w:val="hybridMultilevel"/>
     <w:tmpl w:val="00F2BB4E"/>
@@ -8030,7 +8656,7 @@
       </w:pPr>
     </w:lvl>
   </w:abstractNum>
-  <w:abstractNum w:abstractNumId="9" w15:restartNumberingAfterBreak="0">
+  <w:abstractNum w:abstractNumId="12" w15:restartNumberingAfterBreak="0">
     <w:nsid w:val="7B595EA5"/>
     <w:multiLevelType w:val="hybridMultilevel"/>
     <w:tmpl w:val="9FB42478"/>
@@ -8119,158 +8745,167 @@
       </w:pPr>
     </w:lvl>
   </w:abstractNum>
-  <w:abstractNum w:abstractNumId="10" w15:restartNumberingAfterBreak="0">
+  <w:abstractNum w:abstractNumId="13" w15:restartNumberingAfterBreak="0">
     <w:nsid w:val="7C550E60"/>
-    <w:multiLevelType w:val="hybridMultilevel"/>
-    <w:tmpl w:val="46AA4E28"/>
-    <w:lvl w:ilvl="0" w:tplc="1C090001">
-      <w:start w:val="1"/>
-      <w:numFmt w:val="bullet"/>
-      <w:lvlText w:val=""/>
-      <w:lvlJc w:val="left"/>
-      <w:pPr>
-        <w:ind w:left="1080" w:hanging="360"/>
+    <w:multiLevelType w:val="multilevel"/>
+    <w:tmpl w:val="0809001F"/>
+    <w:lvl w:ilvl="0">
+      <w:start w:val="1"/>
+      <w:numFmt w:val="decimal"/>
+      <w:lvlText w:val="%1."/>
+      <w:lvlJc w:val="left"/>
+      <w:pPr>
+        <w:ind w:left="360" w:hanging="360"/>
       </w:pPr>
       <w:rPr>
-        <w:rFonts w:ascii="Symbol" w:hAnsi="Symbol" w:hint="default"/>
+        <w:rFonts w:hint="default"/>
       </w:rPr>
     </w:lvl>
-    <w:lvl w:ilvl="1" w:tplc="1C090003">
-      <w:start w:val="1"/>
-      <w:numFmt w:val="bullet"/>
-      <w:lvlText w:val="o"/>
-      <w:lvlJc w:val="left"/>
-      <w:pPr>
-        <w:ind w:left="1800" w:hanging="360"/>
+    <w:lvl w:ilvl="1">
+      <w:start w:val="1"/>
+      <w:numFmt w:val="decimal"/>
+      <w:lvlText w:val="%1.%2."/>
+      <w:lvlJc w:val="left"/>
+      <w:pPr>
+        <w:ind w:left="792" w:hanging="432"/>
       </w:pPr>
       <w:rPr>
-        <w:rFonts w:ascii="Courier New" w:hAnsi="Courier New" w:cs="Courier New" w:hint="default"/>
+        <w:rFonts w:hint="default"/>
       </w:rPr>
     </w:lvl>
-    <w:lvl w:ilvl="2" w:tplc="1C090005" w:tentative="1">
-      <w:start w:val="1"/>
-      <w:numFmt w:val="bullet"/>
-      <w:lvlText w:val=""/>
-      <w:lvlJc w:val="left"/>
-      <w:pPr>
-        <w:ind w:left="2520" w:hanging="360"/>
+    <w:lvl w:ilvl="2">
+      <w:start w:val="1"/>
+      <w:numFmt w:val="decimal"/>
+      <w:lvlText w:val="%1.%2.%3."/>
+      <w:lvlJc w:val="left"/>
+      <w:pPr>
+        <w:ind w:left="1224" w:hanging="504"/>
       </w:pPr>
       <w:rPr>
-        <w:rFonts w:ascii="Wingdings" w:hAnsi="Wingdings" w:hint="default"/>
+        <w:rFonts w:hint="default"/>
       </w:rPr>
     </w:lvl>
-    <w:lvl w:ilvl="3" w:tplc="1C090001" w:tentative="1">
-      <w:start w:val="1"/>
-      <w:numFmt w:val="bullet"/>
-      <w:lvlText w:val=""/>
-      <w:lvlJc w:val="left"/>
-      <w:pPr>
-        <w:ind w:left="3240" w:hanging="360"/>
+    <w:lvl w:ilvl="3">
+      <w:start w:val="1"/>
+      <w:numFmt w:val="decimal"/>
+      <w:lvlText w:val="%1.%2.%3.%4."/>
+      <w:lvlJc w:val="left"/>
+      <w:pPr>
+        <w:ind w:left="1728" w:hanging="648"/>
       </w:pPr>
       <w:rPr>
-        <w:rFonts w:ascii="Symbol" w:hAnsi="Symbol" w:hint="default"/>
+        <w:rFonts w:hint="default"/>
       </w:rPr>
     </w:lvl>
-    <w:lvl w:ilvl="4" w:tplc="1C090003" w:tentative="1">
-      <w:start w:val="1"/>
-      <w:numFmt w:val="bullet"/>
-      <w:lvlText w:val="o"/>
-      <w:lvlJc w:val="left"/>
-      <w:pPr>
-        <w:ind w:left="3960" w:hanging="360"/>
+    <w:lvl w:ilvl="4">
+      <w:start w:val="1"/>
+      <w:numFmt w:val="decimal"/>
+      <w:lvlText w:val="%1.%2.%3.%4.%5."/>
+      <w:lvlJc w:val="left"/>
+      <w:pPr>
+        <w:ind w:left="2232" w:hanging="792"/>
       </w:pPr>
       <w:rPr>
-        <w:rFonts w:ascii="Courier New" w:hAnsi="Courier New" w:cs="Courier New" w:hint="default"/>
+        <w:rFonts w:hint="default"/>
       </w:rPr>
     </w:lvl>
-    <w:lvl w:ilvl="5" w:tplc="1C090005" w:tentative="1">
-      <w:start w:val="1"/>
-      <w:numFmt w:val="bullet"/>
-      <w:lvlText w:val=""/>
-      <w:lvlJc w:val="left"/>
-      <w:pPr>
-        <w:ind w:left="4680" w:hanging="360"/>
+    <w:lvl w:ilvl="5">
+      <w:start w:val="1"/>
+      <w:numFmt w:val="decimal"/>
+      <w:lvlText w:val="%1.%2.%3.%4.%5.%6."/>
+      <w:lvlJc w:val="left"/>
+      <w:pPr>
+        <w:ind w:left="2736" w:hanging="936"/>
       </w:pPr>
       <w:rPr>
-        <w:rFonts w:ascii="Wingdings" w:hAnsi="Wingdings" w:hint="default"/>
+        <w:rFonts w:hint="default"/>
       </w:rPr>
     </w:lvl>
-    <w:lvl w:ilvl="6" w:tplc="1C090001" w:tentative="1">
-      <w:start w:val="1"/>
-      <w:numFmt w:val="bullet"/>
-      <w:lvlText w:val=""/>
-      <w:lvlJc w:val="left"/>
-      <w:pPr>
-        <w:ind w:left="5400" w:hanging="360"/>
+    <w:lvl w:ilvl="6">
+      <w:start w:val="1"/>
+      <w:numFmt w:val="decimal"/>
+      <w:lvlText w:val="%1.%2.%3.%4.%5.%6.%7."/>
+      <w:lvlJc w:val="left"/>
+      <w:pPr>
+        <w:ind w:left="3240" w:hanging="1080"/>
       </w:pPr>
       <w:rPr>
-        <w:rFonts w:ascii="Symbol" w:hAnsi="Symbol" w:hint="default"/>
+        <w:rFonts w:hint="default"/>
       </w:rPr>
     </w:lvl>
-    <w:lvl w:ilvl="7" w:tplc="1C090003" w:tentative="1">
-      <w:start w:val="1"/>
-      <w:numFmt w:val="bullet"/>
-      <w:lvlText w:val="o"/>
-      <w:lvlJc w:val="left"/>
-      <w:pPr>
-        <w:ind w:left="6120" w:hanging="360"/>
+    <w:lvl w:ilvl="7">
+      <w:start w:val="1"/>
+      <w:numFmt w:val="decimal"/>
+      <w:lvlText w:val="%1.%2.%3.%4.%5.%6.%7.%8."/>
+      <w:lvlJc w:val="left"/>
+      <w:pPr>
+        <w:ind w:left="3744" w:hanging="1224"/>
       </w:pPr>
       <w:rPr>
-        <w:rFonts w:ascii="Courier New" w:hAnsi="Courier New" w:cs="Courier New" w:hint="default"/>
+        <w:rFonts w:hint="default"/>
       </w:rPr>
     </w:lvl>
-    <w:lvl w:ilvl="8" w:tplc="1C090005" w:tentative="1">
-      <w:start w:val="1"/>
-      <w:numFmt w:val="bullet"/>
-      <w:lvlText w:val=""/>
-      <w:lvlJc w:val="left"/>
-      <w:pPr>
-        <w:ind w:left="6840" w:hanging="360"/>
+    <w:lvl w:ilvl="8">
+      <w:start w:val="1"/>
+      <w:numFmt w:val="decimal"/>
+      <w:lvlText w:val="%1.%2.%3.%4.%5.%6.%7.%8.%9."/>
+      <w:lvlJc w:val="left"/>
+      <w:pPr>
+        <w:ind w:left="4320" w:hanging="1440"/>
       </w:pPr>
       <w:rPr>
-        <w:rFonts w:ascii="Wingdings" w:hAnsi="Wingdings" w:hint="default"/>
+        <w:rFonts w:hint="default"/>
       </w:rPr>
     </w:lvl>
   </w:abstractNum>
-  <w:num w:numId="1">
+  <w:num w:numId="1" w16cid:durableId="1111168600">
+    <w:abstractNumId w:val="6"/>
+  </w:num>
+  <w:num w:numId="2" w16cid:durableId="1990280772">
+    <w:abstractNumId w:val="9"/>
+  </w:num>
+  <w:num w:numId="3" w16cid:durableId="516580873">
+    <w:abstractNumId w:val="10"/>
+  </w:num>
+  <w:num w:numId="4" w16cid:durableId="1442216762">
+    <w:abstractNumId w:val="1"/>
+  </w:num>
+  <w:num w:numId="5" w16cid:durableId="1711569821">
+    <w:abstractNumId w:val="5"/>
+  </w:num>
+  <w:num w:numId="6" w16cid:durableId="1047803679">
+    <w:abstractNumId w:val="12"/>
+  </w:num>
+  <w:num w:numId="7" w16cid:durableId="150878894">
+    <w:abstractNumId w:val="8"/>
+  </w:num>
+  <w:num w:numId="8" w16cid:durableId="1395471597">
+    <w:abstractNumId w:val="7"/>
+  </w:num>
+  <w:num w:numId="9" w16cid:durableId="859971865">
     <w:abstractNumId w:val="3"/>
   </w:num>
-  <w:num w:numId="2">
-    <w:abstractNumId w:val="6"/>
+  <w:num w:numId="10" w16cid:durableId="73012189">
+    <w:abstractNumId w:val="13"/>
   </w:num>
-  <w:num w:numId="3">
-    <w:abstractNumId w:val="7"/>
+  <w:num w:numId="11" w16cid:durableId="807013852">
+    <w:abstractNumId w:val="11"/>
   </w:num>
-  <w:num w:numId="4">
+  <w:num w:numId="12" w16cid:durableId="2087603872">
     <w:abstractNumId w:val="0"/>
   </w:num>
-  <w:num w:numId="5">
+  <w:num w:numId="13" w16cid:durableId="669866454">
     <w:abstractNumId w:val="2"/>
   </w:num>
-  <w:num w:numId="6">
-    <w:abstractNumId w:val="9"/>
-  </w:num>
-  <w:num w:numId="7">
-    <w:abstractNumId w:val="5"/>
-  </w:num>
-  <w:num w:numId="8">
+  <w:num w:numId="14" w16cid:durableId="1144588961">
     <w:abstractNumId w:val="4"/>
-  </w:num>
-  <w:num w:numId="9">
-    <w:abstractNumId w:val="1"/>
-  </w:num>
-  <w:num w:numId="10">
-    <w:abstractNumId w:val="10"/>
-  </w:num>
-  <w:num w:numId="11">
-    <w:abstractNumId w:val="8"/>
   </w:num>
   <w:numIdMacAtCleanup w:val="5"/>
 </w:numbering>
 </file>
 
 <file path=word/styles.xml><?xml version="1.0" encoding="utf-8"?>
-<w:styles xmlns:mc="http://schemas.openxmlformats.org/markup-compatibility/2006" xmlns:r="http://schemas.openxmlformats.org/officeDocument/2006/relationships" xmlns:w="http://schemas.openxmlformats.org/wordprocessingml/2006/main" xmlns:w14="http://schemas.microsoft.com/office/word/2010/wordml" xmlns:w15="http://schemas.microsoft.com/office/word/2012/wordml" xmlns:w16cid="http://schemas.microsoft.com/office/word/2016/wordml/cid" xmlns:w16se="http://schemas.microsoft.com/office/word/2015/wordml/symex" mc:Ignorable="w14 w15 w16se w16cid">
+<w:styles xmlns:mc="http://schemas.openxmlformats.org/markup-compatibility/2006" xmlns:r="http://schemas.openxmlformats.org/officeDocument/2006/relationships" xmlns:w="http://schemas.openxmlformats.org/wordprocessingml/2006/main" xmlns:w14="http://schemas.microsoft.com/office/word/2010/wordml" xmlns:w15="http://schemas.microsoft.com/office/word/2012/wordml" xmlns:w16cex="http://schemas.microsoft.com/office/word/2018/wordml/cex" xmlns:w16cid="http://schemas.microsoft.com/office/word/2016/wordml/cid" xmlns:w16="http://schemas.microsoft.com/office/word/2018/wordml" xmlns:w16sdtdh="http://schemas.microsoft.com/office/word/2020/wordml/sdtdatahash" xmlns:w16se="http://schemas.microsoft.com/office/word/2015/wordml/symex" mc:Ignorable="w14 w15 w16se w16cid w16 w16cex w16sdtdh">
   <w:docDefaults>
     <w:rPrDefault>
       <w:rPr>
@@ -8286,7 +8921,7 @@
       </w:pPr>
     </w:pPrDefault>
   </w:docDefaults>
-  <w:latentStyles w:defLockedState="0" w:defUIPriority="99" w:defSemiHidden="0" w:defUnhideWhenUsed="0" w:defQFormat="0" w:count="375">
+  <w:latentStyles w:defLockedState="0" w:defUIPriority="99" w:defSemiHidden="0" w:defUnhideWhenUsed="0" w:defQFormat="0" w:count="376">
     <w:lsdException w:name="Normal" w:uiPriority="0" w:qFormat="1"/>
     <w:lsdException w:name="heading 1" w:qFormat="1"/>
     <w:lsdException w:name="heading 2" w:semiHidden="1" w:unhideWhenUsed="1" w:qFormat="1"/>
@@ -8660,6 +9295,7 @@
     <w:lsdException w:name="List Table 7 Colorful Accent 6" w:uiPriority="52"/>
     <w:lsdException w:name="Mention" w:semiHidden="1" w:unhideWhenUsed="1"/>
     <w:lsdException w:name="Smart Hyperlink" w:semiHidden="1" w:unhideWhenUsed="1"/>
+    <w:lsdException w:name="Smart Link" w:semiHidden="1" w:unhideWhenUsed="1"/>
   </w:latentStyles>
   <w:style w:type="paragraph" w:default="1" w:styleId="Normal">
     <w:name w:val="Normal"/>
@@ -8706,7 +9342,7 @@
     <w:autoRedefine/>
     <w:uiPriority w:val="99"/>
     <w:qFormat/>
-    <w:rsid w:val="001A6C5F"/>
+    <w:rsid w:val="0078335F"/>
     <w:pPr>
       <w:keepNext/>
       <w:numPr>
@@ -8965,7 +9601,7 @@
     <w:basedOn w:val="DefaultParagraphFont"/>
     <w:link w:val="Heading2"/>
     <w:uiPriority w:val="99"/>
-    <w:rsid w:val="001A6C5F"/>
+    <w:rsid w:val="0078335F"/>
     <w:rPr>
       <w:rFonts w:ascii="Arial" w:eastAsiaTheme="majorEastAsia" w:hAnsi="Arial" w:cstheme="majorBidi"/>
       <w:b/>
@@ -9151,6 +9787,26 @@
       <w:color w:val="800080" w:themeColor="followedHyperlink"/>
       <w:u w:val="single"/>
     </w:rPr>
+  </w:style>
+  <w:style w:type="numbering" w:customStyle="1" w:styleId="CurrentList1">
+    <w:name w:val="Current List1"/>
+    <w:uiPriority w:val="99"/>
+    <w:rsid w:val="0078335F"/>
+    <w:pPr>
+      <w:numPr>
+        <w:numId w:val="13"/>
+      </w:numPr>
+    </w:pPr>
+  </w:style>
+  <w:style w:type="numbering" w:customStyle="1" w:styleId="CurrentList2">
+    <w:name w:val="Current List2"/>
+    <w:uiPriority w:val="99"/>
+    <w:rsid w:val="000666C0"/>
+    <w:pPr>
+      <w:numPr>
+        <w:numId w:val="14"/>
+      </w:numPr>
+    </w:pPr>
   </w:style>
 </w:styles>
 </file>
